--- a/OSCP练习.docx
+++ b/OSCP练习.docx
@@ -2,6 +2,29 @@
 <file path=word/document.xml><?xml version="1.0" encoding="utf-8"?>
 <w:document xmlns:wpc="http://schemas.microsoft.com/office/word/2010/wordprocessingCanvas" xmlns:mc="http://schemas.openxmlformats.org/markup-compatibility/2006" xmlns:o="urn:schemas-microsoft-com:office:office" xmlns:r="http://schemas.openxmlformats.org/officeDocument/2006/relationships" xmlns:m="http://schemas.openxmlformats.org/officeDocument/2006/math" xmlns:v="urn:schemas-microsoft-com:vml" xmlns:wp14="http://schemas.microsoft.com/office/word/2010/wordprocessingDrawing" xmlns:wp="http://schemas.openxmlformats.org/drawingml/2006/wordprocessingDrawing" xmlns:w="http://schemas.openxmlformats.org/wordprocessingml/2006/main" xmlns:w14="http://schemas.microsoft.com/office/word/2010/wordml" xmlns:w10="urn:schemas-microsoft-com:office:word" xmlns:w15="http://schemas.microsoft.com/office/word/2012/wordml" xmlns:wpg="http://schemas.microsoft.com/office/word/2010/wordprocessingGroup" xmlns:wpi="http://schemas.microsoft.com/office/word/2010/wordprocessingInk" xmlns:wne="http://schemas.microsoft.com/office/word/2006/wordml" xmlns:wps="http://schemas.microsoft.com/office/word/2010/wordprocessingShape" xmlns:wpsCustomData="http://www.wps.cn/officeDocument/2013/wpsCustomData" mc:Ignorable="w14 w15 wp14">
   <w:body>
+    <w:p>
+      <w:pPr>
+        <w:spacing w:beforeLines="0" w:afterLines="0"/>
+        <w:jc w:val="center"/>
+        <w:rPr>
+          <w:rFonts w:hint="eastAsia" w:ascii="微软雅黑" w:hAnsi="微软雅黑" w:eastAsia="微软雅黑"/>
+          <w:b/>
+          <w:bCs/>
+          <w:sz w:val="36"/>
+          <w:szCs w:val="36"/>
+        </w:rPr>
+      </w:pPr>
+      <w:r>
+        <w:rPr>
+          <w:rFonts w:hint="eastAsia" w:ascii="微软雅黑" w:hAnsi="微软雅黑" w:eastAsia="微软雅黑"/>
+          <w:b/>
+          <w:bCs/>
+          <w:sz w:val="36"/>
+          <w:szCs w:val="36"/>
+        </w:rPr>
+        <w:t>chapter 3</w:t>
+      </w:r>
+    </w:p>
     <w:p>
       <w:pPr>
         <w:spacing w:beforeLines="0" w:afterLines="0"/>
@@ -1729,6 +1752,7 @@
     <w:p>
       <w:pPr>
         <w:numPr>
+          <w:ilvl w:val="0"/>
           <w:numId w:val="0"/>
         </w:numPr>
         <w:spacing w:beforeLines="0" w:afterLines="0"/>
@@ -1810,6 +1834,7 @@
     <w:p>
       <w:pPr>
         <w:numPr>
+          <w:ilvl w:val="0"/>
           <w:numId w:val="0"/>
         </w:numPr>
         <w:spacing w:beforeLines="0" w:afterLines="0"/>
@@ -1891,6 +1916,7 @@
     <w:p>
       <w:pPr>
         <w:numPr>
+          <w:ilvl w:val="0"/>
           <w:numId w:val="0"/>
         </w:numPr>
         <w:spacing w:beforeLines="0" w:afterLines="0"/>
@@ -1972,6 +1998,7 @@
     <w:p>
       <w:pPr>
         <w:numPr>
+          <w:ilvl w:val="0"/>
           <w:numId w:val="0"/>
         </w:numPr>
         <w:ind w:leftChars="0"/>
@@ -2024,6 +2051,7 @@
     <w:p>
       <w:pPr>
         <w:numPr>
+          <w:ilvl w:val="0"/>
           <w:numId w:val="0"/>
         </w:numPr>
         <w:ind w:leftChars="0"/>
@@ -2033,6 +2061,7 @@
     <w:p>
       <w:pPr>
         <w:numPr>
+          <w:ilvl w:val="0"/>
           <w:numId w:val="0"/>
         </w:numPr>
         <w:ind w:leftChars="0"/>
@@ -2042,6 +2071,7 @@
     <w:p>
       <w:pPr>
         <w:numPr>
+          <w:ilvl w:val="0"/>
           <w:numId w:val="0"/>
         </w:numPr>
         <w:ind w:leftChars="0"/>
@@ -2051,6 +2081,7 @@
     <w:p>
       <w:pPr>
         <w:numPr>
+          <w:ilvl w:val="0"/>
           <w:numId w:val="0"/>
         </w:numPr>
         <w:ind w:leftChars="0"/>
@@ -2060,6 +2091,7 @@
     <w:p>
       <w:pPr>
         <w:numPr>
+          <w:ilvl w:val="0"/>
           <w:numId w:val="0"/>
         </w:numPr>
         <w:ind w:leftChars="0"/>
@@ -2069,6 +2101,7 @@
     <w:p>
       <w:pPr>
         <w:numPr>
+          <w:ilvl w:val="0"/>
           <w:numId w:val="0"/>
         </w:numPr>
         <w:ind w:leftChars="0"/>
@@ -2231,6 +2264,7 @@
     <w:p>
       <w:pPr>
         <w:numPr>
+          <w:ilvl w:val="0"/>
           <w:numId w:val="0"/>
         </w:numPr>
         <w:ind w:leftChars="0"/>
@@ -2253,6 +2287,7 @@
     <w:p>
       <w:pPr>
         <w:numPr>
+          <w:ilvl w:val="0"/>
           <w:numId w:val="0"/>
         </w:numPr>
         <w:ind w:leftChars="0"/>
@@ -2305,6 +2340,7 @@
     <w:p>
       <w:pPr>
         <w:numPr>
+          <w:ilvl w:val="0"/>
           <w:numId w:val="0"/>
         </w:numPr>
         <w:ind w:leftChars="0"/>
@@ -2314,6 +2350,7 @@
     <w:p>
       <w:pPr>
         <w:numPr>
+          <w:ilvl w:val="0"/>
           <w:numId w:val="0"/>
         </w:numPr>
         <w:ind w:leftChars="0"/>
@@ -2366,6 +2403,7 @@
     <w:p>
       <w:pPr>
         <w:numPr>
+          <w:ilvl w:val="0"/>
           <w:numId w:val="0"/>
         </w:numPr>
         <w:ind w:leftChars="0"/>
@@ -2375,6 +2413,7 @@
     <w:p>
       <w:pPr>
         <w:numPr>
+          <w:ilvl w:val="0"/>
           <w:numId w:val="0"/>
         </w:numPr>
         <w:ind w:leftChars="0"/>
@@ -2426,6 +2465,7 @@
     <w:p>
       <w:pPr>
         <w:numPr>
+          <w:ilvl w:val="0"/>
           <w:numId w:val="0"/>
         </w:numPr>
         <w:ind w:leftChars="0"/>
@@ -2448,6 +2488,7 @@
     <w:p>
       <w:pPr>
         <w:numPr>
+          <w:ilvl w:val="0"/>
           <w:numId w:val="0"/>
         </w:numPr>
         <w:ind w:leftChars="0"/>
@@ -2463,6 +2504,7 @@
     <w:p>
       <w:pPr>
         <w:numPr>
+          <w:ilvl w:val="0"/>
           <w:numId w:val="0"/>
         </w:numPr>
         <w:ind w:leftChars="0"/>
@@ -2487,6 +2529,7 @@
     <w:p>
       <w:pPr>
         <w:numPr>
+          <w:ilvl w:val="0"/>
           <w:numId w:val="0"/>
         </w:numPr>
         <w:ind w:leftChars="0"/>
@@ -2539,6 +2582,7 @@
     <w:p>
       <w:pPr>
         <w:numPr>
+          <w:ilvl w:val="0"/>
           <w:numId w:val="0"/>
         </w:numPr>
         <w:ind w:leftChars="0"/>
@@ -2548,6 +2592,7 @@
     <w:p>
       <w:pPr>
         <w:numPr>
+          <w:ilvl w:val="0"/>
           <w:numId w:val="0"/>
         </w:numPr>
         <w:ind w:leftChars="0"/>
@@ -2568,6 +2613,7 @@
     <w:p>
       <w:pPr>
         <w:numPr>
+          <w:ilvl w:val="0"/>
           <w:numId w:val="0"/>
         </w:numPr>
         <w:ind w:leftChars="0"/>
@@ -2624,6 +2670,7 @@
     <w:p>
       <w:pPr>
         <w:numPr>
+          <w:ilvl w:val="0"/>
           <w:numId w:val="0"/>
         </w:numPr>
         <w:ind w:leftChars="0"/>
@@ -2633,6 +2680,7 @@
     <w:p>
       <w:pPr>
         <w:numPr>
+          <w:ilvl w:val="0"/>
           <w:numId w:val="0"/>
         </w:numPr>
         <w:ind w:leftChars="0"/>
@@ -2653,6 +2701,7 @@
     <w:p>
       <w:pPr>
         <w:numPr>
+          <w:ilvl w:val="0"/>
           <w:numId w:val="0"/>
         </w:numPr>
         <w:ind w:leftChars="0"/>
@@ -2705,6 +2754,7 @@
     <w:p>
       <w:pPr>
         <w:numPr>
+          <w:ilvl w:val="0"/>
           <w:numId w:val="0"/>
         </w:numPr>
         <w:ind w:leftChars="0"/>
@@ -2857,6 +2907,7 @@
     <w:p>
       <w:pPr>
         <w:numPr>
+          <w:ilvl w:val="0"/>
           <w:numId w:val="0"/>
         </w:numPr>
         <w:ind w:leftChars="0"/>
@@ -2880,16 +2931,11 @@
     <w:p>
       <w:pPr>
         <w:numPr>
+          <w:ilvl w:val="0"/>
           <w:numId w:val="0"/>
         </w:numPr>
         <w:ind w:leftChars="0"/>
         <w:jc w:val="both"/>
-        <w:rPr>
-          <w:rFonts w:hint="default" w:ascii="微软雅黑" w:hAnsi="微软雅黑" w:eastAsia="微软雅黑"/>
-          <w:sz w:val="16"/>
-          <w:szCs w:val="24"/>
-          <w:lang w:val="en-US" w:eastAsia="zh-CN"/>
-        </w:rPr>
       </w:pPr>
       <w:r>
         <w:drawing>
@@ -2934,8 +2980,1823 @@
           </wp:inline>
         </w:drawing>
       </w:r>
+    </w:p>
+    <w:p>
+      <w:pPr>
+        <w:numPr>
+          <w:ilvl w:val="0"/>
+          <w:numId w:val="0"/>
+        </w:numPr>
+        <w:ind w:leftChars="0"/>
+        <w:jc w:val="both"/>
+      </w:pPr>
+    </w:p>
+    <w:p>
+      <w:pPr>
+        <w:numPr>
+          <w:ilvl w:val="0"/>
+          <w:numId w:val="0"/>
+        </w:numPr>
+        <w:ind w:leftChars="0"/>
+        <w:jc w:val="both"/>
+      </w:pPr>
+    </w:p>
+    <w:p>
+      <w:pPr>
+        <w:rPr>
+          <w:rFonts w:hint="default"/>
+          <w:lang w:val="en-US" w:eastAsia="zh-CN"/>
+        </w:rPr>
+      </w:pPr>
+      <w:r>
+        <w:rPr>
+          <w:rFonts w:hint="default"/>
+          <w:lang w:val="en-US" w:eastAsia="zh-CN"/>
+        </w:rPr>
+        <w:br w:type="page"/>
+      </w:r>
+    </w:p>
+    <w:p>
+      <w:pPr>
+        <w:numPr>
+          <w:ilvl w:val="0"/>
+          <w:numId w:val="0"/>
+        </w:numPr>
+        <w:ind w:leftChars="0"/>
+        <w:jc w:val="center"/>
+        <w:rPr>
+          <w:rFonts w:hint="eastAsia"/>
+          <w:sz w:val="44"/>
+          <w:szCs w:val="44"/>
+          <w:lang w:val="en-US" w:eastAsia="zh-CN"/>
+        </w:rPr>
+      </w:pPr>
+      <w:r>
+        <w:rPr>
+          <w:rFonts w:hint="eastAsia"/>
+          <w:sz w:val="44"/>
+          <w:szCs w:val="44"/>
+          <w:lang w:val="en-US" w:eastAsia="zh-CN"/>
+        </w:rPr>
+        <w:t>chapter 4</w:t>
+      </w:r>
+    </w:p>
+    <w:p>
+      <w:pPr>
+        <w:spacing w:beforeLines="0" w:afterLines="0"/>
+        <w:jc w:val="left"/>
+        <w:rPr>
+          <w:rFonts w:hint="eastAsia" w:ascii="微软雅黑" w:hAnsi="微软雅黑" w:eastAsia="微软雅黑"/>
+          <w:sz w:val="16"/>
+          <w:szCs w:val="16"/>
+        </w:rPr>
+      </w:pPr>
+      <w:r>
+        <w:rPr>
+          <w:rFonts w:hint="eastAsia" w:ascii="微软雅黑" w:hAnsi="微软雅黑" w:eastAsia="微软雅黑"/>
+          <w:sz w:val="16"/>
+          <w:szCs w:val="16"/>
+        </w:rPr>
+        <w:t>4.2.4.1 Exercises</w:t>
+      </w:r>
+    </w:p>
+    <w:p>
+      <w:pPr>
+        <w:spacing w:beforeLines="0" w:afterLines="0"/>
+        <w:jc w:val="left"/>
+        <w:rPr>
+          <w:rFonts w:hint="eastAsia" w:ascii="微软雅黑" w:hAnsi="微软雅黑" w:eastAsia="微软雅黑"/>
+          <w:sz w:val="16"/>
+          <w:szCs w:val="16"/>
+        </w:rPr>
+      </w:pPr>
+      <w:r>
+        <w:rPr>
+          <w:rFonts w:hint="eastAsia" w:ascii="微软雅黑" w:hAnsi="微软雅黑" w:eastAsia="微软雅黑"/>
+          <w:sz w:val="16"/>
+          <w:szCs w:val="16"/>
+        </w:rPr>
+        <w:t>1.  Use  socat to transfer  powercat.ps1 from your Kali machine to your Windows system. Keep</w:t>
+      </w:r>
+    </w:p>
+    <w:p>
+      <w:pPr>
+        <w:spacing w:beforeLines="0" w:afterLines="0"/>
+        <w:jc w:val="left"/>
+        <w:rPr>
+          <w:rFonts w:hint="eastAsia" w:ascii="微软雅黑" w:hAnsi="微软雅黑" w:eastAsia="微软雅黑"/>
+          <w:sz w:val="16"/>
+          <w:szCs w:val="16"/>
+        </w:rPr>
+      </w:pPr>
+      <w:r>
+        <w:rPr>
+          <w:rFonts w:hint="eastAsia" w:ascii="微软雅黑" w:hAnsi="微软雅黑" w:eastAsia="微软雅黑"/>
+          <w:sz w:val="16"/>
+          <w:szCs w:val="16"/>
+        </w:rPr>
+        <w:t>the file on your system for use in the next section.</w:t>
+      </w:r>
+    </w:p>
+    <w:p>
+      <w:pPr>
+        <w:spacing w:beforeLines="0" w:afterLines="0"/>
+        <w:jc w:val="left"/>
+        <w:rPr>
+          <w:rFonts w:hint="eastAsia" w:ascii="微软雅黑" w:hAnsi="微软雅黑" w:eastAsia="微软雅黑"/>
+          <w:sz w:val="16"/>
+          <w:szCs w:val="16"/>
+        </w:rPr>
+      </w:pPr>
+      <w:r>
+        <w:drawing>
+          <wp:inline distT="0" distB="0" distL="114300" distR="114300">
+            <wp:extent cx="5485765" cy="3127375"/>
+            <wp:effectExtent l="0" t="0" r="635" b="15875"/>
+            <wp:docPr id="17" name="图片 1"/>
+            <wp:cNvGraphicFramePr>
+              <a:graphicFrameLocks xmlns:a="http://schemas.openxmlformats.org/drawingml/2006/main" noChangeAspect="1"/>
+            </wp:cNvGraphicFramePr>
+            <a:graphic xmlns:a="http://schemas.openxmlformats.org/drawingml/2006/main">
+              <a:graphicData uri="http://schemas.openxmlformats.org/drawingml/2006/picture">
+                <pic:pic xmlns:pic="http://schemas.openxmlformats.org/drawingml/2006/picture">
+                  <pic:nvPicPr>
+                    <pic:cNvPr id="17" name="图片 1"/>
+                    <pic:cNvPicPr>
+                      <a:picLocks noChangeAspect="1"/>
+                    </pic:cNvPicPr>
+                  </pic:nvPicPr>
+                  <pic:blipFill>
+                    <a:blip r:embed="rId32"/>
+                    <a:stretch>
+                      <a:fillRect/>
+                    </a:stretch>
+                  </pic:blipFill>
+                  <pic:spPr>
+                    <a:xfrm>
+                      <a:off x="0" y="0"/>
+                      <a:ext cx="5485765" cy="3127375"/>
+                    </a:xfrm>
+                    <a:prstGeom prst="rect">
+                      <a:avLst/>
+                    </a:prstGeom>
+                    <a:noFill/>
+                    <a:ln>
+                      <a:noFill/>
+                    </a:ln>
+                  </pic:spPr>
+                </pic:pic>
+              </a:graphicData>
+            </a:graphic>
+          </wp:inline>
+        </w:drawing>
+      </w:r>
+    </w:p>
+    <w:p>
+      <w:pPr>
+        <w:spacing w:beforeLines="0" w:afterLines="0"/>
+        <w:jc w:val="left"/>
+        <w:rPr>
+          <w:rFonts w:hint="eastAsia" w:ascii="微软雅黑" w:hAnsi="微软雅黑" w:eastAsia="微软雅黑"/>
+          <w:color w:val="FF0000"/>
+          <w:sz w:val="16"/>
+          <w:szCs w:val="16"/>
+        </w:rPr>
+      </w:pPr>
+      <w:r>
+        <w:rPr>
+          <w:rFonts w:hint="eastAsia" w:ascii="微软雅黑" w:hAnsi="微软雅黑" w:eastAsia="微软雅黑"/>
+          <w:color w:val="FF0000"/>
+          <w:sz w:val="16"/>
+          <w:szCs w:val="16"/>
+        </w:rPr>
+        <w:t>2.  Use  socat to create an encrypted reverse shell from your Windows system to your Kali</w:t>
+      </w:r>
+    </w:p>
+    <w:p>
+      <w:pPr>
+        <w:spacing w:beforeLines="0" w:afterLines="0"/>
+        <w:jc w:val="left"/>
+        <w:rPr>
+          <w:rFonts w:hint="eastAsia" w:ascii="微软雅黑" w:hAnsi="微软雅黑" w:eastAsia="微软雅黑"/>
+          <w:color w:val="FF0000"/>
+          <w:sz w:val="16"/>
+          <w:szCs w:val="16"/>
+        </w:rPr>
+      </w:pPr>
+      <w:r>
+        <w:rPr>
+          <w:rFonts w:hint="eastAsia" w:ascii="微软雅黑" w:hAnsi="微软雅黑" w:eastAsia="微软雅黑"/>
+          <w:color w:val="FF0000"/>
+          <w:sz w:val="16"/>
+          <w:szCs w:val="16"/>
+        </w:rPr>
+        <w:t>machine.</w:t>
+      </w:r>
+    </w:p>
+    <w:p>
+      <w:pPr>
+        <w:spacing w:beforeLines="0" w:afterLines="0"/>
+        <w:jc w:val="left"/>
+        <w:rPr>
+          <w:rFonts w:hint="eastAsia" w:ascii="微软雅黑" w:hAnsi="微软雅黑" w:eastAsia="微软雅黑"/>
+          <w:sz w:val="16"/>
+          <w:szCs w:val="16"/>
+        </w:rPr>
+      </w:pPr>
+    </w:p>
+    <w:p>
+      <w:pPr>
+        <w:spacing w:beforeLines="0" w:afterLines="0"/>
+        <w:jc w:val="left"/>
+        <w:rPr>
+          <w:rFonts w:hint="eastAsia" w:ascii="微软雅黑" w:hAnsi="微软雅黑" w:eastAsia="微软雅黑"/>
+          <w:sz w:val="16"/>
+          <w:szCs w:val="16"/>
+        </w:rPr>
+      </w:pPr>
+    </w:p>
+    <w:p>
+      <w:pPr>
+        <w:spacing w:beforeLines="0" w:afterLines="0"/>
+        <w:jc w:val="left"/>
+        <w:rPr>
+          <w:rFonts w:hint="eastAsia" w:ascii="微软雅黑" w:hAnsi="微软雅黑" w:eastAsia="微软雅黑"/>
+          <w:sz w:val="16"/>
+          <w:szCs w:val="16"/>
+        </w:rPr>
+      </w:pPr>
+    </w:p>
+    <w:p>
+      <w:pPr>
+        <w:spacing w:beforeLines="0" w:afterLines="0"/>
+        <w:jc w:val="left"/>
+        <w:rPr>
+          <w:rFonts w:hint="eastAsia" w:ascii="微软雅黑" w:hAnsi="微软雅黑" w:eastAsia="微软雅黑"/>
+          <w:sz w:val="16"/>
+          <w:szCs w:val="16"/>
+        </w:rPr>
+      </w:pPr>
+    </w:p>
+    <w:p>
+      <w:pPr>
+        <w:spacing w:beforeLines="0" w:afterLines="0"/>
+        <w:jc w:val="left"/>
+        <w:rPr>
+          <w:rFonts w:hint="eastAsia" w:ascii="微软雅黑" w:hAnsi="微软雅黑" w:eastAsia="微软雅黑"/>
+          <w:color w:val="FF0000"/>
+          <w:sz w:val="16"/>
+          <w:szCs w:val="16"/>
+        </w:rPr>
+      </w:pPr>
+      <w:r>
+        <w:rPr>
+          <w:rFonts w:hint="eastAsia" w:ascii="微软雅黑" w:hAnsi="微软雅黑" w:eastAsia="微软雅黑"/>
+          <w:color w:val="FF0000"/>
+          <w:sz w:val="16"/>
+          <w:szCs w:val="16"/>
+        </w:rPr>
+        <w:t>3.  Create an encrypted bind shell on your Windows system. Try to connect to it from Kali</w:t>
+      </w:r>
+    </w:p>
+    <w:p>
+      <w:pPr>
+        <w:spacing w:beforeLines="0" w:afterLines="0"/>
+        <w:jc w:val="left"/>
+        <w:rPr>
+          <w:rFonts w:hint="eastAsia" w:ascii="微软雅黑" w:hAnsi="微软雅黑" w:eastAsia="微软雅黑"/>
+          <w:color w:val="FF0000"/>
+          <w:sz w:val="16"/>
+          <w:szCs w:val="16"/>
+        </w:rPr>
+      </w:pPr>
+      <w:r>
+        <w:rPr>
+          <w:rFonts w:hint="eastAsia" w:ascii="微软雅黑" w:hAnsi="微软雅黑" w:eastAsia="微软雅黑"/>
+          <w:color w:val="FF0000"/>
+          <w:sz w:val="16"/>
+          <w:szCs w:val="16"/>
+        </w:rPr>
+        <w:t>without encryption. Does it still work?</w:t>
+      </w:r>
+    </w:p>
+    <w:p>
+      <w:pPr>
+        <w:spacing w:beforeLines="0" w:afterLines="0"/>
+        <w:jc w:val="left"/>
+        <w:rPr>
+          <w:rFonts w:hint="eastAsia" w:ascii="微软雅黑" w:hAnsi="微软雅黑" w:eastAsia="微软雅黑"/>
+          <w:sz w:val="16"/>
+          <w:szCs w:val="16"/>
+        </w:rPr>
+      </w:pPr>
+    </w:p>
+    <w:p>
+      <w:pPr>
+        <w:spacing w:beforeLines="0" w:afterLines="0"/>
+        <w:jc w:val="left"/>
+        <w:rPr>
+          <w:rFonts w:hint="eastAsia" w:ascii="微软雅黑" w:hAnsi="微软雅黑" w:eastAsia="微软雅黑"/>
+          <w:sz w:val="16"/>
+          <w:szCs w:val="16"/>
+        </w:rPr>
+      </w:pPr>
+    </w:p>
+    <w:p>
+      <w:pPr>
+        <w:spacing w:beforeLines="0" w:afterLines="0"/>
+        <w:jc w:val="left"/>
+        <w:rPr>
+          <w:rFonts w:hint="eastAsia" w:ascii="微软雅黑" w:hAnsi="微软雅黑" w:eastAsia="微软雅黑"/>
+          <w:sz w:val="16"/>
+          <w:szCs w:val="16"/>
+        </w:rPr>
+      </w:pPr>
+    </w:p>
+    <w:p>
+      <w:pPr>
+        <w:spacing w:beforeLines="0" w:afterLines="0"/>
+        <w:jc w:val="left"/>
+        <w:rPr>
+          <w:rFonts w:hint="eastAsia" w:ascii="微软雅黑" w:hAnsi="微软雅黑" w:eastAsia="微软雅黑"/>
+          <w:sz w:val="16"/>
+          <w:szCs w:val="16"/>
+        </w:rPr>
+      </w:pPr>
+    </w:p>
+    <w:p>
+      <w:pPr>
+        <w:spacing w:beforeLines="0" w:afterLines="0"/>
+        <w:jc w:val="left"/>
+        <w:rPr>
+          <w:rFonts w:hint="eastAsia" w:ascii="微软雅黑" w:hAnsi="微软雅黑" w:eastAsia="微软雅黑"/>
+          <w:sz w:val="16"/>
+          <w:szCs w:val="16"/>
+        </w:rPr>
+      </w:pPr>
+      <w:r>
+        <w:rPr>
+          <w:rFonts w:hint="eastAsia" w:ascii="微软雅黑" w:hAnsi="微软雅黑" w:eastAsia="微软雅黑"/>
+          <w:sz w:val="16"/>
+          <w:szCs w:val="16"/>
+        </w:rPr>
+        <w:t>4.  Make an unencrypted  socat bind shell on your Windows system. Connect to the shell using</w:t>
+      </w:r>
+    </w:p>
+    <w:p>
+      <w:pPr>
+        <w:spacing w:beforeLines="0" w:afterLines="0"/>
+        <w:jc w:val="left"/>
+        <w:rPr>
+          <w:rFonts w:hint="eastAsia" w:ascii="微软雅黑" w:hAnsi="微软雅黑" w:eastAsia="微软雅黑"/>
+          <w:sz w:val="16"/>
+          <w:szCs w:val="16"/>
+        </w:rPr>
+      </w:pPr>
+      <w:r>
+        <w:rPr>
+          <w:rFonts w:hint="eastAsia" w:ascii="微软雅黑" w:hAnsi="微软雅黑" w:eastAsia="微软雅黑"/>
+          <w:sz w:val="16"/>
+          <w:szCs w:val="16"/>
+        </w:rPr>
+        <w:t>Netcat. Does it work?</w:t>
+      </w:r>
+    </w:p>
+    <w:p>
+      <w:pPr>
+        <w:spacing w:beforeLines="0" w:afterLines="0"/>
+        <w:jc w:val="left"/>
+        <w:rPr>
+          <w:rFonts w:hint="eastAsia" w:ascii="微软雅黑" w:hAnsi="微软雅黑" w:eastAsia="微软雅黑"/>
+          <w:sz w:val="16"/>
+          <w:szCs w:val="16"/>
+          <w:lang w:val="en-US" w:eastAsia="zh-CN"/>
+        </w:rPr>
+      </w:pPr>
+      <w:r>
+        <w:rPr>
+          <w:rFonts w:hint="eastAsia" w:ascii="微软雅黑" w:hAnsi="微软雅黑" w:eastAsia="微软雅黑"/>
+          <w:sz w:val="16"/>
+          <w:szCs w:val="16"/>
+          <w:lang w:val="en-US" w:eastAsia="zh-CN"/>
+        </w:rPr>
+        <w:t>Yes</w:t>
+      </w:r>
+    </w:p>
+    <w:p>
+      <w:pPr>
+        <w:spacing w:beforeLines="0" w:afterLines="0"/>
+        <w:jc w:val="left"/>
+        <w:rPr>
+          <w:rFonts w:hint="eastAsia" w:ascii="Lucida Console" w:hAnsi="Lucida Console" w:eastAsia="Lucida Console"/>
+          <w:color w:val="auto"/>
+          <w:sz w:val="18"/>
+          <w:szCs w:val="24"/>
+        </w:rPr>
+      </w:pPr>
+      <w:r>
+        <w:rPr>
+          <w:rFonts w:hint="eastAsia" w:ascii="微软雅黑" w:hAnsi="微软雅黑" w:eastAsia="微软雅黑"/>
+          <w:sz w:val="16"/>
+          <w:szCs w:val="16"/>
+          <w:lang w:val="en-US" w:eastAsia="zh-CN"/>
+        </w:rPr>
+        <w:t>On windows,we input the command:</w:t>
+      </w:r>
+      <w:r>
+        <w:rPr>
+          <w:rFonts w:hint="eastAsia" w:ascii="Lucida Console" w:hAnsi="Lucida Console" w:eastAsia="Lucida Console"/>
+          <w:color w:val="auto"/>
+          <w:sz w:val="18"/>
+          <w:szCs w:val="24"/>
+        </w:rPr>
+        <w:t xml:space="preserve"> socat -d -d TCP4-LISTEN:4443 EXEC:'cmd.exe',pipes</w:t>
+      </w:r>
+    </w:p>
+    <w:p>
+      <w:pPr>
+        <w:spacing w:beforeLines="0" w:afterLines="0"/>
+        <w:jc w:val="left"/>
+        <w:rPr>
+          <w:rFonts w:hint="eastAsia" w:ascii="Lucida Console" w:hAnsi="Lucida Console"/>
+          <w:color w:val="auto"/>
+          <w:sz w:val="18"/>
+          <w:szCs w:val="24"/>
+          <w:lang w:val="en-US" w:eastAsia="zh-CN"/>
+        </w:rPr>
+      </w:pPr>
+      <w:r>
+        <w:rPr>
+          <w:rFonts w:hint="eastAsia" w:ascii="Lucida Console" w:hAnsi="Lucida Console"/>
+          <w:color w:val="auto"/>
+          <w:sz w:val="18"/>
+          <w:szCs w:val="24"/>
+          <w:lang w:val="en-US" w:eastAsia="zh-CN"/>
+        </w:rPr>
+        <w:t>On kali,we use netcat to connect it:nc -nv 192.168.1.102 4443</w:t>
+      </w:r>
+    </w:p>
+    <w:p>
+      <w:pPr>
+        <w:spacing w:beforeLines="0" w:afterLines="0"/>
+        <w:jc w:val="left"/>
+        <w:rPr>
+          <w:rFonts w:hint="default" w:ascii="Lucida Console" w:hAnsi="Lucida Console"/>
+          <w:color w:val="auto"/>
+          <w:sz w:val="18"/>
+          <w:szCs w:val="24"/>
+          <w:lang w:val="en-US" w:eastAsia="zh-CN"/>
+        </w:rPr>
+      </w:pPr>
+      <w:r>
+        <w:rPr>
+          <w:rFonts w:hint="eastAsia" w:ascii="Lucida Console" w:hAnsi="Lucida Console"/>
+          <w:color w:val="auto"/>
+          <w:sz w:val="18"/>
+          <w:szCs w:val="24"/>
+          <w:lang w:val="en-US" w:eastAsia="zh-CN"/>
+        </w:rPr>
+        <w:t>then done.</w:t>
+      </w:r>
+    </w:p>
+    <w:p>
+      <w:pPr>
+        <w:spacing w:beforeLines="0" w:afterLines="0"/>
+        <w:jc w:val="left"/>
+        <w:rPr>
+          <w:rFonts w:hint="default" w:ascii="微软雅黑" w:hAnsi="微软雅黑" w:eastAsia="微软雅黑"/>
+          <w:sz w:val="16"/>
+          <w:szCs w:val="16"/>
+          <w:lang w:val="en-US" w:eastAsia="zh-CN"/>
+        </w:rPr>
+      </w:pPr>
+      <w:r>
+        <w:drawing>
+          <wp:inline distT="0" distB="0" distL="114300" distR="114300">
+            <wp:extent cx="5480685" cy="1885950"/>
+            <wp:effectExtent l="0" t="0" r="5715" b="0"/>
+            <wp:docPr id="30" name="图片 2"/>
+            <wp:cNvGraphicFramePr>
+              <a:graphicFrameLocks xmlns:a="http://schemas.openxmlformats.org/drawingml/2006/main" noChangeAspect="1"/>
+            </wp:cNvGraphicFramePr>
+            <a:graphic xmlns:a="http://schemas.openxmlformats.org/drawingml/2006/main">
+              <a:graphicData uri="http://schemas.openxmlformats.org/drawingml/2006/picture">
+                <pic:pic xmlns:pic="http://schemas.openxmlformats.org/drawingml/2006/picture">
+                  <pic:nvPicPr>
+                    <pic:cNvPr id="30" name="图片 2"/>
+                    <pic:cNvPicPr>
+                      <a:picLocks noChangeAspect="1"/>
+                    </pic:cNvPicPr>
+                  </pic:nvPicPr>
+                  <pic:blipFill>
+                    <a:blip r:embed="rId33"/>
+                    <a:stretch>
+                      <a:fillRect/>
+                    </a:stretch>
+                  </pic:blipFill>
+                  <pic:spPr>
+                    <a:xfrm>
+                      <a:off x="0" y="0"/>
+                      <a:ext cx="5480685" cy="1885950"/>
+                    </a:xfrm>
+                    <a:prstGeom prst="rect">
+                      <a:avLst/>
+                    </a:prstGeom>
+                    <a:noFill/>
+                    <a:ln>
+                      <a:noFill/>
+                    </a:ln>
+                  </pic:spPr>
+                </pic:pic>
+              </a:graphicData>
+            </a:graphic>
+          </wp:inline>
+        </w:drawing>
+      </w:r>
+    </w:p>
+    <w:p>
+      <w:pPr>
+        <w:spacing w:beforeLines="0" w:afterLines="0"/>
+        <w:jc w:val="left"/>
+        <w:rPr>
+          <w:rFonts w:hint="eastAsia" w:ascii="微软雅黑" w:hAnsi="微软雅黑" w:eastAsia="微软雅黑"/>
+          <w:sz w:val="16"/>
+          <w:szCs w:val="16"/>
+        </w:rPr>
+      </w:pPr>
+    </w:p>
+    <w:p>
+      <w:pPr>
+        <w:numPr>
+          <w:ilvl w:val="0"/>
+          <w:numId w:val="0"/>
+        </w:numPr>
+        <w:ind w:leftChars="0"/>
+        <w:jc w:val="both"/>
+        <w:rPr>
+          <w:rFonts w:hint="eastAsia" w:ascii="微软雅黑" w:hAnsi="微软雅黑" w:eastAsia="微软雅黑"/>
+          <w:sz w:val="16"/>
+          <w:szCs w:val="16"/>
+        </w:rPr>
+      </w:pPr>
+    </w:p>
+    <w:p>
+      <w:pPr>
+        <w:numPr>
+          <w:ilvl w:val="0"/>
+          <w:numId w:val="0"/>
+        </w:numPr>
+        <w:ind w:leftChars="0"/>
+        <w:jc w:val="both"/>
+        <w:rPr>
+          <w:rFonts w:hint="eastAsia" w:ascii="微软雅黑" w:hAnsi="微软雅黑" w:eastAsia="微软雅黑"/>
+          <w:sz w:val="16"/>
+          <w:szCs w:val="16"/>
+        </w:rPr>
+      </w:pPr>
+    </w:p>
+    <w:p>
+      <w:pPr>
+        <w:numPr>
+          <w:ilvl w:val="0"/>
+          <w:numId w:val="0"/>
+        </w:numPr>
+        <w:ind w:leftChars="0"/>
+        <w:jc w:val="both"/>
+        <w:rPr>
+          <w:rFonts w:hint="eastAsia" w:ascii="微软雅黑" w:hAnsi="微软雅黑" w:eastAsia="微软雅黑"/>
+          <w:sz w:val="16"/>
+          <w:szCs w:val="16"/>
+        </w:rPr>
+      </w:pPr>
+    </w:p>
+    <w:p>
+      <w:pPr>
+        <w:numPr>
+          <w:ilvl w:val="0"/>
+          <w:numId w:val="0"/>
+        </w:numPr>
+        <w:ind w:leftChars="0"/>
+        <w:jc w:val="both"/>
+        <w:rPr>
+          <w:rFonts w:hint="eastAsia" w:ascii="微软雅黑" w:hAnsi="微软雅黑" w:eastAsia="微软雅黑"/>
+          <w:sz w:val="16"/>
+          <w:szCs w:val="16"/>
+        </w:rPr>
+      </w:pPr>
+    </w:p>
+    <w:p>
+      <w:pPr>
+        <w:spacing w:beforeLines="0" w:afterLines="0"/>
+        <w:jc w:val="left"/>
+        <w:rPr>
+          <w:rFonts w:hint="eastAsia" w:ascii="微软雅黑" w:hAnsi="微软雅黑" w:eastAsia="微软雅黑"/>
+          <w:color w:val="FF0000"/>
+          <w:sz w:val="16"/>
+          <w:szCs w:val="16"/>
+        </w:rPr>
+      </w:pPr>
+      <w:r>
+        <w:rPr>
+          <w:rFonts w:hint="eastAsia" w:ascii="微软雅黑" w:hAnsi="微软雅黑" w:eastAsia="微软雅黑"/>
+          <w:color w:val="FF0000"/>
+          <w:sz w:val="16"/>
+          <w:szCs w:val="16"/>
+        </w:rPr>
+        <w:t>4.3.8.1 Exercises</w:t>
+      </w:r>
+    </w:p>
+    <w:p>
+      <w:pPr>
+        <w:spacing w:beforeLines="0" w:afterLines="0"/>
+        <w:jc w:val="left"/>
+        <w:rPr>
+          <w:rFonts w:hint="eastAsia" w:ascii="微软雅黑" w:hAnsi="微软雅黑" w:eastAsia="微软雅黑"/>
+          <w:color w:val="FF0000"/>
+          <w:sz w:val="16"/>
+          <w:szCs w:val="16"/>
+        </w:rPr>
+      </w:pPr>
+      <w:r>
+        <w:rPr>
+          <w:rFonts w:hint="eastAsia" w:ascii="微软雅黑" w:hAnsi="微软雅黑" w:eastAsia="微软雅黑"/>
+          <w:color w:val="FF0000"/>
+          <w:sz w:val="16"/>
+          <w:szCs w:val="16"/>
+        </w:rPr>
+        <w:t>1.  Use  PowerShell and  powercat to create a reverse shell from your Windows system to your</w:t>
+      </w:r>
+    </w:p>
+    <w:p>
+      <w:pPr>
+        <w:spacing w:beforeLines="0" w:afterLines="0"/>
+        <w:jc w:val="left"/>
+        <w:rPr>
+          <w:rFonts w:hint="eastAsia" w:ascii="微软雅黑" w:hAnsi="微软雅黑" w:eastAsia="微软雅黑"/>
+          <w:color w:val="FF0000"/>
+          <w:sz w:val="16"/>
+          <w:szCs w:val="16"/>
+        </w:rPr>
+      </w:pPr>
+      <w:r>
+        <w:rPr>
+          <w:rFonts w:hint="eastAsia" w:ascii="微软雅黑" w:hAnsi="微软雅黑" w:eastAsia="微软雅黑"/>
+          <w:color w:val="FF0000"/>
+          <w:sz w:val="16"/>
+          <w:szCs w:val="16"/>
+        </w:rPr>
+        <w:t>Kali machine.</w:t>
+      </w:r>
+    </w:p>
+    <w:p>
+      <w:pPr>
+        <w:spacing w:beforeLines="0" w:afterLines="0"/>
+        <w:jc w:val="left"/>
+        <w:rPr>
+          <w:rFonts w:hint="eastAsia" w:ascii="微软雅黑" w:hAnsi="微软雅黑" w:eastAsia="微软雅黑"/>
+          <w:color w:val="FF0000"/>
+          <w:sz w:val="16"/>
+          <w:szCs w:val="16"/>
+        </w:rPr>
+      </w:pPr>
+      <w:r>
+        <w:rPr>
+          <w:rFonts w:hint="eastAsia" w:ascii="微软雅黑" w:hAnsi="微软雅黑" w:eastAsia="微软雅黑"/>
+          <w:color w:val="FF0000"/>
+          <w:sz w:val="16"/>
+          <w:szCs w:val="16"/>
+        </w:rPr>
+        <w:t>2.  Use  PowerShell and  powercat to create a bind shell on your Windows system and connect</w:t>
+      </w:r>
+    </w:p>
+    <w:p>
+      <w:pPr>
+        <w:spacing w:beforeLines="0" w:afterLines="0"/>
+        <w:jc w:val="left"/>
+        <w:rPr>
+          <w:rFonts w:hint="eastAsia" w:ascii="微软雅黑" w:hAnsi="微软雅黑" w:eastAsia="微软雅黑"/>
+          <w:color w:val="FF0000"/>
+          <w:sz w:val="16"/>
+          <w:szCs w:val="16"/>
+        </w:rPr>
+      </w:pPr>
+      <w:r>
+        <w:rPr>
+          <w:rFonts w:hint="eastAsia" w:ascii="微软雅黑" w:hAnsi="微软雅黑" w:eastAsia="微软雅黑"/>
+          <w:color w:val="FF0000"/>
+          <w:sz w:val="16"/>
+          <w:szCs w:val="16"/>
+        </w:rPr>
+        <w:t>to it from your Kali machine. Can you also use  powercat to connect to it locally?</w:t>
+      </w:r>
+    </w:p>
+    <w:p>
+      <w:pPr>
+        <w:spacing w:beforeLines="0" w:afterLines="0"/>
+        <w:jc w:val="left"/>
+        <w:rPr>
+          <w:rFonts w:hint="eastAsia" w:ascii="微软雅黑" w:hAnsi="微软雅黑" w:eastAsia="微软雅黑"/>
+          <w:color w:val="FF0000"/>
+          <w:sz w:val="16"/>
+          <w:szCs w:val="16"/>
+        </w:rPr>
+      </w:pPr>
+      <w:r>
+        <w:rPr>
+          <w:rFonts w:hint="eastAsia" w:ascii="微软雅黑" w:hAnsi="微软雅黑" w:eastAsia="微软雅黑"/>
+          <w:color w:val="FF0000"/>
+          <w:sz w:val="16"/>
+          <w:szCs w:val="16"/>
+        </w:rPr>
+        <w:t>3.  Use  powercat to generate an encoded payload and then have it executed through</w:t>
+      </w:r>
+    </w:p>
+    <w:p>
+      <w:pPr>
+        <w:spacing w:beforeLines="0" w:afterLines="0"/>
+        <w:jc w:val="left"/>
+        <w:rPr>
+          <w:rFonts w:hint="eastAsia" w:ascii="微软雅黑" w:hAnsi="微软雅黑" w:eastAsia="微软雅黑"/>
+          <w:color w:val="FF0000"/>
+          <w:sz w:val="16"/>
+          <w:szCs w:val="16"/>
+        </w:rPr>
+      </w:pPr>
+      <w:r>
+        <w:rPr>
+          <w:rFonts w:hint="eastAsia" w:ascii="微软雅黑" w:hAnsi="微软雅黑" w:eastAsia="微软雅黑"/>
+          <w:color w:val="FF0000"/>
+          <w:sz w:val="16"/>
+          <w:szCs w:val="16"/>
+        </w:rPr>
+        <w:t>powershell . Have a reverse shell sent to your Kali machine, also create an encoded bind</w:t>
+      </w:r>
+    </w:p>
+    <w:p>
+      <w:pPr>
+        <w:numPr>
+          <w:ilvl w:val="0"/>
+          <w:numId w:val="0"/>
+        </w:numPr>
+        <w:ind w:leftChars="0"/>
+        <w:jc w:val="both"/>
+        <w:rPr>
+          <w:rFonts w:hint="eastAsia" w:ascii="微软雅黑" w:hAnsi="微软雅黑" w:eastAsia="微软雅黑"/>
+          <w:color w:val="FF0000"/>
+          <w:sz w:val="16"/>
+          <w:szCs w:val="16"/>
+        </w:rPr>
+      </w:pPr>
+      <w:r>
+        <w:rPr>
+          <w:rFonts w:hint="eastAsia" w:ascii="微软雅黑" w:hAnsi="微软雅黑" w:eastAsia="微软雅黑"/>
+          <w:color w:val="FF0000"/>
+          <w:sz w:val="16"/>
+          <w:szCs w:val="16"/>
+        </w:rPr>
+        <w:t>shell on your Windows system and use your Kali machine to connect to it.</w:t>
+      </w:r>
+    </w:p>
+    <w:p>
+      <w:pPr>
+        <w:numPr>
+          <w:ilvl w:val="0"/>
+          <w:numId w:val="0"/>
+        </w:numPr>
+        <w:ind w:leftChars="0"/>
+        <w:jc w:val="both"/>
+        <w:rPr>
+          <w:rFonts w:hint="eastAsia" w:ascii="微软雅黑" w:hAnsi="微软雅黑" w:eastAsia="微软雅黑"/>
+          <w:color w:val="FF0000"/>
+          <w:sz w:val="16"/>
+          <w:szCs w:val="16"/>
+        </w:rPr>
+      </w:pPr>
+    </w:p>
+    <w:p>
+      <w:pPr>
+        <w:numPr>
+          <w:ilvl w:val="0"/>
+          <w:numId w:val="0"/>
+        </w:numPr>
+        <w:ind w:leftChars="0"/>
+        <w:jc w:val="both"/>
+        <w:rPr>
+          <w:rFonts w:hint="eastAsia" w:ascii="微软雅黑" w:hAnsi="微软雅黑" w:eastAsia="微软雅黑"/>
+          <w:sz w:val="16"/>
+          <w:szCs w:val="16"/>
+        </w:rPr>
+      </w:pPr>
+    </w:p>
+    <w:p>
+      <w:pPr>
+        <w:numPr>
+          <w:ilvl w:val="0"/>
+          <w:numId w:val="0"/>
+        </w:numPr>
+        <w:ind w:leftChars="0"/>
+        <w:jc w:val="both"/>
+        <w:rPr>
+          <w:rFonts w:hint="eastAsia" w:ascii="微软雅黑" w:hAnsi="微软雅黑" w:eastAsia="微软雅黑"/>
+          <w:sz w:val="16"/>
+          <w:szCs w:val="16"/>
+        </w:rPr>
+      </w:pPr>
+    </w:p>
+    <w:p>
+      <w:pPr>
+        <w:numPr>
+          <w:ilvl w:val="0"/>
+          <w:numId w:val="0"/>
+        </w:numPr>
+        <w:ind w:leftChars="0"/>
+        <w:jc w:val="both"/>
+        <w:rPr>
+          <w:rFonts w:hint="eastAsia" w:ascii="微软雅黑" w:hAnsi="微软雅黑" w:eastAsia="微软雅黑"/>
+          <w:sz w:val="16"/>
+          <w:szCs w:val="16"/>
+        </w:rPr>
+      </w:pPr>
+    </w:p>
+    <w:p>
+      <w:pPr>
+        <w:numPr>
+          <w:ilvl w:val="0"/>
+          <w:numId w:val="0"/>
+        </w:numPr>
+        <w:ind w:leftChars="0"/>
+        <w:jc w:val="both"/>
+        <w:rPr>
+          <w:rFonts w:hint="eastAsia" w:ascii="微软雅黑" w:hAnsi="微软雅黑" w:eastAsia="微软雅黑"/>
+          <w:sz w:val="16"/>
+          <w:szCs w:val="16"/>
+        </w:rPr>
+      </w:pPr>
+    </w:p>
+    <w:p>
+      <w:pPr>
+        <w:spacing w:beforeLines="0" w:afterLines="0"/>
+        <w:jc w:val="left"/>
+        <w:rPr>
+          <w:rFonts w:hint="eastAsia" w:ascii="微软雅黑" w:hAnsi="微软雅黑" w:eastAsia="微软雅黑"/>
+          <w:color w:val="FF0000"/>
+          <w:sz w:val="16"/>
+          <w:szCs w:val="16"/>
+        </w:rPr>
+      </w:pPr>
+      <w:r>
+        <w:rPr>
+          <w:rFonts w:hint="eastAsia" w:ascii="微软雅黑" w:hAnsi="微软雅黑" w:eastAsia="微软雅黑"/>
+          <w:color w:val="FF0000"/>
+          <w:sz w:val="16"/>
+          <w:szCs w:val="16"/>
+        </w:rPr>
+        <w:t>4.4.5.1 Exercises</w:t>
+      </w:r>
+    </w:p>
+    <w:p>
+      <w:pPr>
+        <w:spacing w:beforeLines="0" w:afterLines="0"/>
+        <w:jc w:val="left"/>
+        <w:rPr>
+          <w:rFonts w:hint="eastAsia" w:ascii="微软雅黑" w:hAnsi="微软雅黑" w:eastAsia="微软雅黑"/>
+          <w:color w:val="FF0000"/>
+          <w:sz w:val="16"/>
+          <w:szCs w:val="16"/>
+        </w:rPr>
+      </w:pPr>
+      <w:r>
+        <w:rPr>
+          <w:rFonts w:hint="eastAsia" w:ascii="微软雅黑" w:hAnsi="微软雅黑" w:eastAsia="微软雅黑"/>
+          <w:color w:val="FF0000"/>
+          <w:sz w:val="16"/>
+          <w:szCs w:val="16"/>
+        </w:rPr>
+        <w:t>1.  Use Wireshark to capture network activity while attempting to connect to 10.11.1.217 on</w:t>
+      </w:r>
+    </w:p>
+    <w:p>
+      <w:pPr>
+        <w:spacing w:beforeLines="0" w:afterLines="0"/>
+        <w:jc w:val="left"/>
+        <w:rPr>
+          <w:rFonts w:hint="eastAsia" w:ascii="微软雅黑" w:hAnsi="微软雅黑" w:eastAsia="微软雅黑"/>
+          <w:color w:val="FF0000"/>
+          <w:sz w:val="16"/>
+          <w:szCs w:val="16"/>
+        </w:rPr>
+      </w:pPr>
+      <w:r>
+        <w:rPr>
+          <w:rFonts w:hint="eastAsia" w:ascii="微软雅黑" w:hAnsi="微软雅黑" w:eastAsia="微软雅黑"/>
+          <w:color w:val="FF0000"/>
+          <w:sz w:val="16"/>
+          <w:szCs w:val="16"/>
+        </w:rPr>
+        <w:t>port 110 using Netcat, and then attempt to log into it.</w:t>
+      </w:r>
+    </w:p>
+    <w:p>
+      <w:pPr>
+        <w:spacing w:beforeLines="0" w:afterLines="0"/>
+        <w:jc w:val="left"/>
+        <w:rPr>
+          <w:rFonts w:hint="eastAsia" w:ascii="微软雅黑" w:hAnsi="微软雅黑" w:eastAsia="微软雅黑"/>
+          <w:color w:val="FF0000"/>
+          <w:sz w:val="16"/>
+          <w:szCs w:val="16"/>
+        </w:rPr>
+      </w:pPr>
+      <w:r>
+        <w:rPr>
+          <w:rFonts w:hint="eastAsia" w:ascii="微软雅黑" w:hAnsi="微软雅黑" w:eastAsia="微软雅黑"/>
+          <w:color w:val="FF0000"/>
+          <w:sz w:val="16"/>
+          <w:szCs w:val="16"/>
+        </w:rPr>
+        <w:t>2.  Read and understand the output. Where is the three-way handshake happening? Where is</w:t>
+      </w:r>
+    </w:p>
+    <w:p>
+      <w:pPr>
+        <w:spacing w:beforeLines="0" w:afterLines="0"/>
+        <w:jc w:val="left"/>
+        <w:rPr>
+          <w:rFonts w:hint="eastAsia" w:ascii="微软雅黑" w:hAnsi="微软雅黑" w:eastAsia="微软雅黑"/>
+          <w:color w:val="FF0000"/>
+          <w:sz w:val="16"/>
+          <w:szCs w:val="16"/>
+        </w:rPr>
+      </w:pPr>
+      <w:r>
+        <w:rPr>
+          <w:rFonts w:hint="eastAsia" w:ascii="微软雅黑" w:hAnsi="微软雅黑" w:eastAsia="微软雅黑"/>
+          <w:color w:val="FF0000"/>
+          <w:sz w:val="16"/>
+          <w:szCs w:val="16"/>
+        </w:rPr>
+        <w:t>the connection closed?</w:t>
+      </w:r>
+    </w:p>
+    <w:p>
+      <w:pPr>
+        <w:spacing w:beforeLines="0" w:afterLines="0"/>
+        <w:jc w:val="left"/>
+        <w:rPr>
+          <w:rFonts w:hint="eastAsia" w:ascii="微软雅黑" w:hAnsi="微软雅黑" w:eastAsia="微软雅黑"/>
+          <w:color w:val="FF0000"/>
+          <w:sz w:val="16"/>
+          <w:szCs w:val="16"/>
+        </w:rPr>
+      </w:pPr>
+      <w:r>
+        <w:rPr>
+          <w:rFonts w:hint="eastAsia" w:ascii="微软雅黑" w:hAnsi="微软雅黑" w:eastAsia="微软雅黑"/>
+          <w:color w:val="FF0000"/>
+          <w:sz w:val="16"/>
+          <w:szCs w:val="16"/>
+        </w:rPr>
+        <w:t>3.  Follow the TCP stream to read the login attempt.</w:t>
+      </w:r>
+    </w:p>
+    <w:p>
+      <w:pPr>
+        <w:spacing w:beforeLines="0" w:afterLines="0"/>
+        <w:jc w:val="left"/>
+        <w:rPr>
+          <w:rFonts w:hint="eastAsia" w:ascii="微软雅黑" w:hAnsi="微软雅黑" w:eastAsia="微软雅黑"/>
+          <w:color w:val="FF0000"/>
+          <w:sz w:val="16"/>
+          <w:szCs w:val="16"/>
+        </w:rPr>
+      </w:pPr>
+      <w:r>
+        <w:rPr>
+          <w:rFonts w:hint="eastAsia" w:ascii="微软雅黑" w:hAnsi="微软雅黑" w:eastAsia="微软雅黑"/>
+          <w:color w:val="FF0000"/>
+          <w:sz w:val="16"/>
+          <w:szCs w:val="16"/>
+        </w:rPr>
+        <w:t>4.  Use the display filter to only monitor traffic on port 110.</w:t>
+      </w:r>
+    </w:p>
+    <w:p>
+      <w:pPr>
+        <w:numPr>
+          <w:ilvl w:val="0"/>
+          <w:numId w:val="0"/>
+        </w:numPr>
+        <w:ind w:leftChars="0"/>
+        <w:jc w:val="both"/>
+        <w:rPr>
+          <w:rFonts w:hint="eastAsia" w:ascii="微软雅黑" w:hAnsi="微软雅黑" w:eastAsia="微软雅黑"/>
+          <w:color w:val="FF0000"/>
+          <w:sz w:val="16"/>
+          <w:szCs w:val="16"/>
+        </w:rPr>
+      </w:pPr>
+      <w:r>
+        <w:rPr>
+          <w:rFonts w:hint="eastAsia" w:ascii="微软雅黑" w:hAnsi="微软雅黑" w:eastAsia="微软雅黑"/>
+          <w:color w:val="FF0000"/>
+          <w:sz w:val="16"/>
+          <w:szCs w:val="16"/>
+        </w:rPr>
+        <w:t>5.  Run a new session, this time using the capture filter to only collect traffic on port 110.</w:t>
+      </w:r>
+    </w:p>
+    <w:p>
+      <w:pPr>
+        <w:numPr>
+          <w:ilvl w:val="0"/>
+          <w:numId w:val="0"/>
+        </w:numPr>
+        <w:ind w:leftChars="0"/>
+        <w:jc w:val="both"/>
+        <w:rPr>
+          <w:rFonts w:hint="eastAsia" w:ascii="微软雅黑" w:hAnsi="微软雅黑" w:eastAsia="微软雅黑"/>
+          <w:sz w:val="16"/>
+          <w:szCs w:val="16"/>
+        </w:rPr>
+      </w:pPr>
+    </w:p>
+    <w:p>
+      <w:pPr>
+        <w:numPr>
+          <w:ilvl w:val="0"/>
+          <w:numId w:val="0"/>
+        </w:numPr>
+        <w:ind w:leftChars="0"/>
+        <w:jc w:val="both"/>
+        <w:rPr>
+          <w:rFonts w:hint="eastAsia" w:ascii="微软雅黑" w:hAnsi="微软雅黑" w:eastAsia="微软雅黑"/>
+          <w:sz w:val="16"/>
+          <w:szCs w:val="16"/>
+        </w:rPr>
+      </w:pPr>
+    </w:p>
+    <w:p>
+      <w:pPr>
+        <w:numPr>
+          <w:ilvl w:val="0"/>
+          <w:numId w:val="0"/>
+        </w:numPr>
+        <w:ind w:leftChars="0"/>
+        <w:jc w:val="both"/>
+        <w:rPr>
+          <w:rFonts w:hint="eastAsia" w:ascii="微软雅黑" w:hAnsi="微软雅黑" w:eastAsia="微软雅黑"/>
+          <w:sz w:val="16"/>
+          <w:szCs w:val="16"/>
+        </w:rPr>
+      </w:pPr>
+    </w:p>
+    <w:p>
+      <w:pPr>
+        <w:spacing w:beforeLines="0" w:afterLines="0"/>
+        <w:jc w:val="left"/>
+        <w:rPr>
+          <w:rFonts w:hint="eastAsia" w:ascii="微软雅黑" w:hAnsi="微软雅黑" w:eastAsia="微软雅黑"/>
+          <w:color w:val="FF0000"/>
+          <w:sz w:val="16"/>
+          <w:szCs w:val="16"/>
+        </w:rPr>
+      </w:pPr>
+      <w:r>
+        <w:rPr>
+          <w:rFonts w:hint="eastAsia" w:ascii="微软雅黑" w:hAnsi="微软雅黑" w:eastAsia="微软雅黑"/>
+          <w:color w:val="FF0000"/>
+          <w:sz w:val="16"/>
+          <w:szCs w:val="16"/>
+        </w:rPr>
+        <w:t>4.5.3.1 Exercises</w:t>
+      </w:r>
+    </w:p>
+    <w:p>
+      <w:pPr>
+        <w:spacing w:beforeLines="0" w:afterLines="0"/>
+        <w:jc w:val="left"/>
+        <w:rPr>
+          <w:rFonts w:hint="eastAsia" w:ascii="微软雅黑" w:hAnsi="微软雅黑" w:eastAsia="微软雅黑"/>
+          <w:color w:val="FF0000"/>
+          <w:sz w:val="16"/>
+          <w:szCs w:val="16"/>
+        </w:rPr>
+      </w:pPr>
+      <w:r>
+        <w:rPr>
+          <w:rFonts w:hint="eastAsia" w:ascii="微软雅黑" w:hAnsi="微软雅黑" w:eastAsia="微软雅黑"/>
+          <w:color w:val="FF0000"/>
+          <w:sz w:val="16"/>
+          <w:szCs w:val="16"/>
+        </w:rPr>
+        <w:t>1.  Use  tcpdump to recreate the Wireshark exercise of capturing traffic on port 110.</w:t>
+      </w:r>
+    </w:p>
+    <w:p>
+      <w:pPr>
+        <w:spacing w:beforeLines="0" w:afterLines="0"/>
+        <w:jc w:val="left"/>
+        <w:rPr>
+          <w:rFonts w:hint="eastAsia" w:ascii="微软雅黑" w:hAnsi="微软雅黑" w:eastAsia="微软雅黑"/>
+          <w:color w:val="FF0000"/>
+          <w:sz w:val="16"/>
+          <w:szCs w:val="16"/>
+        </w:rPr>
+      </w:pPr>
+      <w:r>
+        <w:rPr>
+          <w:rFonts w:hint="eastAsia" w:ascii="微软雅黑" w:hAnsi="微软雅黑" w:eastAsia="微软雅黑"/>
+          <w:color w:val="FF0000"/>
+          <w:sz w:val="16"/>
+          <w:szCs w:val="16"/>
+        </w:rPr>
+        <w:t>2.  Use the  -X flag to view the content of the packet. If data is truncated, investigate how the  -s</w:t>
+      </w:r>
+    </w:p>
+    <w:p>
+      <w:pPr>
+        <w:spacing w:beforeLines="0" w:afterLines="0"/>
+        <w:jc w:val="left"/>
+        <w:rPr>
+          <w:rFonts w:hint="eastAsia" w:ascii="微软雅黑" w:hAnsi="微软雅黑" w:eastAsia="微软雅黑"/>
+          <w:color w:val="FF0000"/>
+          <w:sz w:val="16"/>
+          <w:szCs w:val="16"/>
+        </w:rPr>
+      </w:pPr>
+      <w:r>
+        <w:rPr>
+          <w:rFonts w:hint="eastAsia" w:ascii="微软雅黑" w:hAnsi="微软雅黑" w:eastAsia="微软雅黑"/>
+          <w:color w:val="FF0000"/>
+          <w:sz w:val="16"/>
+          <w:szCs w:val="16"/>
+        </w:rPr>
+        <w:t>flag might help.</w:t>
+      </w:r>
+    </w:p>
+    <w:p>
+      <w:pPr>
+        <w:spacing w:beforeLines="0" w:afterLines="0"/>
+        <w:jc w:val="left"/>
+        <w:rPr>
+          <w:rFonts w:hint="eastAsia" w:ascii="微软雅黑" w:hAnsi="微软雅黑" w:eastAsia="微软雅黑"/>
+          <w:color w:val="FF0000"/>
+          <w:sz w:val="16"/>
+          <w:szCs w:val="16"/>
+        </w:rPr>
+      </w:pPr>
+      <w:r>
+        <w:rPr>
+          <w:rFonts w:hint="eastAsia" w:ascii="微软雅黑" w:hAnsi="微软雅黑" w:eastAsia="微软雅黑"/>
+          <w:color w:val="FF0000"/>
+          <w:sz w:val="16"/>
+          <w:szCs w:val="16"/>
+        </w:rPr>
+        <w:t>3.  Find all ‘SYN’, ‘ACK’, and ‘RST’ packets in the  p p assword_cracking_filtered.pcap file.</w:t>
+      </w:r>
+    </w:p>
+    <w:p>
+      <w:pPr>
+        <w:spacing w:beforeLines="0" w:afterLines="0"/>
+        <w:jc w:val="left"/>
+        <w:rPr>
+          <w:rFonts w:hint="eastAsia" w:ascii="微软雅黑" w:hAnsi="微软雅黑" w:eastAsia="微软雅黑"/>
+          <w:color w:val="FF0000"/>
+          <w:sz w:val="16"/>
+          <w:szCs w:val="16"/>
+        </w:rPr>
+      </w:pPr>
+      <w:r>
+        <w:rPr>
+          <w:rFonts w:hint="eastAsia" w:ascii="微软雅黑" w:hAnsi="微软雅黑" w:eastAsia="微软雅黑"/>
+          <w:color w:val="FF0000"/>
+          <w:sz w:val="16"/>
+          <w:szCs w:val="16"/>
+        </w:rPr>
+        <w:t>4.  An alternative syntax is available in tcpdump where you can use a more user-friendly filter to</w:t>
+      </w:r>
+    </w:p>
+    <w:p>
+      <w:pPr>
+        <w:spacing w:beforeLines="0" w:afterLines="0"/>
+        <w:jc w:val="left"/>
+        <w:rPr>
+          <w:rFonts w:hint="eastAsia" w:ascii="微软雅黑" w:hAnsi="微软雅黑" w:eastAsia="微软雅黑"/>
+          <w:color w:val="FF0000"/>
+          <w:sz w:val="16"/>
+          <w:szCs w:val="16"/>
+        </w:rPr>
+      </w:pPr>
+      <w:r>
+        <w:rPr>
+          <w:rFonts w:hint="eastAsia" w:ascii="微软雅黑" w:hAnsi="微软雅黑" w:eastAsia="微软雅黑"/>
+          <w:color w:val="FF0000"/>
+          <w:sz w:val="16"/>
+          <w:szCs w:val="16"/>
+        </w:rPr>
+        <w:t>display only ACK and PSH packets. Explore this syntax in the tcpdump manual by searching</w:t>
+      </w:r>
+    </w:p>
+    <w:p>
+      <w:pPr>
+        <w:spacing w:beforeLines="0" w:afterLines="0"/>
+        <w:jc w:val="left"/>
+        <w:rPr>
+          <w:rFonts w:hint="eastAsia" w:ascii="微软雅黑" w:hAnsi="微软雅黑" w:eastAsia="微软雅黑"/>
+          <w:color w:val="FF0000"/>
+          <w:sz w:val="16"/>
+          <w:szCs w:val="16"/>
+        </w:rPr>
+      </w:pPr>
+      <w:r>
+        <w:rPr>
+          <w:rFonts w:hint="eastAsia" w:ascii="微软雅黑" w:hAnsi="微软雅黑" w:eastAsia="微软雅黑"/>
+          <w:color w:val="FF0000"/>
+          <w:sz w:val="16"/>
+          <w:szCs w:val="16"/>
+        </w:rPr>
+        <w:t>for “tcpflags”. Come up with an equivalent display filter using this syntax to filter ACK and</w:t>
+      </w:r>
+    </w:p>
+    <w:p>
+      <w:pPr>
+        <w:numPr>
+          <w:ilvl w:val="0"/>
+          <w:numId w:val="0"/>
+        </w:numPr>
+        <w:ind w:leftChars="0"/>
+        <w:jc w:val="both"/>
+        <w:rPr>
+          <w:rFonts w:hint="eastAsia" w:ascii="微软雅黑" w:hAnsi="微软雅黑" w:eastAsia="微软雅黑"/>
+          <w:color w:val="FF0000"/>
+          <w:sz w:val="16"/>
+          <w:szCs w:val="16"/>
+        </w:rPr>
+      </w:pPr>
+      <w:r>
+        <w:rPr>
+          <w:rFonts w:hint="eastAsia" w:ascii="微软雅黑" w:hAnsi="微软雅黑" w:eastAsia="微软雅黑"/>
+          <w:color w:val="FF0000"/>
+          <w:sz w:val="16"/>
+          <w:szCs w:val="16"/>
+        </w:rPr>
+        <w:t>PSH packets.</w:t>
+      </w:r>
+    </w:p>
+    <w:p>
+      <w:pPr>
+        <w:numPr>
+          <w:ilvl w:val="0"/>
+          <w:numId w:val="0"/>
+        </w:numPr>
+        <w:ind w:leftChars="0"/>
+        <w:jc w:val="both"/>
+        <w:rPr>
+          <w:rFonts w:hint="eastAsia" w:ascii="微软雅黑" w:hAnsi="微软雅黑" w:eastAsia="微软雅黑"/>
+          <w:color w:val="FF0000"/>
+          <w:sz w:val="16"/>
+          <w:szCs w:val="16"/>
+        </w:rPr>
+      </w:pPr>
+    </w:p>
+    <w:p>
+      <w:pPr>
+        <w:numPr>
+          <w:ilvl w:val="0"/>
+          <w:numId w:val="0"/>
+        </w:numPr>
+        <w:ind w:leftChars="0"/>
+        <w:jc w:val="both"/>
+        <w:rPr>
+          <w:rFonts w:hint="eastAsia" w:ascii="微软雅黑" w:hAnsi="微软雅黑" w:eastAsia="微软雅黑"/>
+          <w:color w:val="FF0000"/>
+          <w:sz w:val="16"/>
+          <w:szCs w:val="16"/>
+        </w:rPr>
+      </w:pPr>
+    </w:p>
+    <w:p>
+      <w:pPr>
+        <w:rPr>
+          <w:rFonts w:hint="default" w:ascii="微软雅黑" w:hAnsi="微软雅黑" w:eastAsia="微软雅黑"/>
+          <w:color w:val="FF0000"/>
+          <w:sz w:val="16"/>
+          <w:szCs w:val="16"/>
+          <w:lang w:val="en-US" w:eastAsia="zh-CN"/>
+        </w:rPr>
+      </w:pPr>
+      <w:r>
+        <w:rPr>
+          <w:rFonts w:hint="default" w:ascii="微软雅黑" w:hAnsi="微软雅黑" w:eastAsia="微软雅黑"/>
+          <w:color w:val="FF0000"/>
+          <w:sz w:val="16"/>
+          <w:szCs w:val="16"/>
+          <w:lang w:val="en-US" w:eastAsia="zh-CN"/>
+        </w:rPr>
+        <w:br w:type="page"/>
+      </w:r>
+    </w:p>
+    <w:p>
+      <w:pPr>
+        <w:numPr>
+          <w:ilvl w:val="0"/>
+          <w:numId w:val="0"/>
+        </w:numPr>
+        <w:ind w:leftChars="0"/>
+        <w:jc w:val="center"/>
+        <w:rPr>
+          <w:rFonts w:hint="eastAsia"/>
+          <w:sz w:val="44"/>
+          <w:szCs w:val="44"/>
+          <w:lang w:val="en-US" w:eastAsia="zh-CN"/>
+        </w:rPr>
+      </w:pPr>
+      <w:r>
+        <w:rPr>
+          <w:rFonts w:hint="eastAsia"/>
+          <w:sz w:val="44"/>
+          <w:szCs w:val="44"/>
+          <w:lang w:val="en-US" w:eastAsia="zh-CN"/>
+        </w:rPr>
+        <w:t>chapter 5</w:t>
+      </w:r>
+    </w:p>
+    <w:p>
+      <w:pPr>
+        <w:numPr>
+          <w:ilvl w:val="0"/>
+          <w:numId w:val="0"/>
+        </w:numPr>
+        <w:ind w:leftChars="0"/>
+        <w:jc w:val="center"/>
+        <w:rPr>
+          <w:rFonts w:hint="default"/>
+          <w:sz w:val="44"/>
+          <w:szCs w:val="44"/>
+          <w:lang w:val="en-US" w:eastAsia="zh-CN"/>
+        </w:rPr>
+      </w:pPr>
+    </w:p>
+    <w:p>
+      <w:pPr>
+        <w:spacing w:beforeLines="0" w:afterLines="0"/>
+        <w:jc w:val="left"/>
+        <w:rPr>
+          <w:rFonts w:hint="eastAsia" w:ascii="微软雅黑" w:hAnsi="微软雅黑" w:eastAsia="微软雅黑"/>
+          <w:sz w:val="16"/>
+          <w:szCs w:val="16"/>
+        </w:rPr>
+      </w:pPr>
+      <w:r>
+        <w:rPr>
+          <w:rFonts w:hint="eastAsia" w:ascii="微软雅黑" w:hAnsi="微软雅黑" w:eastAsia="微软雅黑"/>
+          <w:sz w:val="16"/>
+          <w:szCs w:val="16"/>
+        </w:rPr>
+        <w:t>5.7.3.1 Exercises</w:t>
+      </w:r>
+    </w:p>
+    <w:p>
+      <w:pPr>
+        <w:spacing w:beforeLines="0" w:afterLines="0"/>
+        <w:jc w:val="left"/>
+        <w:rPr>
+          <w:rFonts w:hint="eastAsia" w:ascii="微软雅黑" w:hAnsi="微软雅黑" w:eastAsia="微软雅黑"/>
+          <w:sz w:val="16"/>
+          <w:szCs w:val="16"/>
+        </w:rPr>
+      </w:pPr>
+      <w:r>
+        <w:rPr>
+          <w:rFonts w:hint="eastAsia" w:ascii="微软雅黑" w:hAnsi="微软雅黑" w:eastAsia="微软雅黑"/>
+          <w:sz w:val="16"/>
+          <w:szCs w:val="16"/>
+        </w:rPr>
+        <w:t>1.  Research Bash loops and write a short script to perform a ping sweep of your target IP range</w:t>
+      </w:r>
+    </w:p>
+    <w:p>
+      <w:pPr>
+        <w:spacing w:beforeLines="0" w:afterLines="0"/>
+        <w:jc w:val="left"/>
+        <w:rPr>
+          <w:rFonts w:hint="eastAsia" w:ascii="微软雅黑" w:hAnsi="微软雅黑" w:eastAsia="微软雅黑"/>
+          <w:sz w:val="16"/>
+          <w:szCs w:val="16"/>
+        </w:rPr>
+      </w:pPr>
+      <w:r>
+        <w:rPr>
+          <w:rFonts w:hint="eastAsia" w:ascii="微软雅黑" w:hAnsi="微软雅黑" w:eastAsia="微软雅黑"/>
+          <w:sz w:val="16"/>
+          <w:szCs w:val="16"/>
+        </w:rPr>
+        <w:t>of 10.11.1.0/24.</w:t>
+      </w:r>
+    </w:p>
+    <w:p>
+      <w:pPr>
+        <w:spacing w:beforeLines="0" w:afterLines="0"/>
+        <w:jc w:val="left"/>
+        <w:rPr>
+          <w:rFonts w:hint="eastAsia" w:ascii="微软雅黑" w:hAnsi="微软雅黑" w:eastAsia="微软雅黑"/>
+          <w:sz w:val="16"/>
+          <w:szCs w:val="16"/>
+          <w:lang w:eastAsia="zh-CN"/>
+        </w:rPr>
+      </w:pPr>
+      <w:r>
+        <w:rPr>
+          <w:rFonts w:hint="eastAsia" w:ascii="微软雅黑" w:hAnsi="微软雅黑" w:eastAsia="微软雅黑"/>
+          <w:sz w:val="16"/>
+          <w:szCs w:val="16"/>
+          <w:lang w:eastAsia="zh-CN"/>
+        </w:rPr>
+        <w:drawing>
+          <wp:inline distT="0" distB="0" distL="114300" distR="114300">
+            <wp:extent cx="2847975" cy="1733550"/>
+            <wp:effectExtent l="0" t="0" r="9525" b="0"/>
+            <wp:docPr id="31" name="图片 31" descr="1624075395(1)"/>
+            <wp:cNvGraphicFramePr>
+              <a:graphicFrameLocks xmlns:a="http://schemas.openxmlformats.org/drawingml/2006/main" noChangeAspect="1"/>
+            </wp:cNvGraphicFramePr>
+            <a:graphic xmlns:a="http://schemas.openxmlformats.org/drawingml/2006/main">
+              <a:graphicData uri="http://schemas.openxmlformats.org/drawingml/2006/picture">
+                <pic:pic xmlns:pic="http://schemas.openxmlformats.org/drawingml/2006/picture">
+                  <pic:nvPicPr>
+                    <pic:cNvPr id="31" name="图片 31" descr="1624075395(1)"/>
+                    <pic:cNvPicPr>
+                      <a:picLocks noChangeAspect="1"/>
+                    </pic:cNvPicPr>
+                  </pic:nvPicPr>
+                  <pic:blipFill>
+                    <a:blip r:embed="rId34"/>
+                    <a:stretch>
+                      <a:fillRect/>
+                    </a:stretch>
+                  </pic:blipFill>
+                  <pic:spPr>
+                    <a:xfrm>
+                      <a:off x="0" y="0"/>
+                      <a:ext cx="2847975" cy="1733550"/>
+                    </a:xfrm>
+                    <a:prstGeom prst="rect">
+                      <a:avLst/>
+                    </a:prstGeom>
+                  </pic:spPr>
+                </pic:pic>
+              </a:graphicData>
+            </a:graphic>
+          </wp:inline>
+        </w:drawing>
+      </w:r>
+    </w:p>
+    <w:p>
+      <w:pPr>
+        <w:spacing w:beforeLines="0" w:afterLines="0"/>
+        <w:jc w:val="left"/>
+        <w:rPr>
+          <w:rFonts w:hint="eastAsia" w:ascii="微软雅黑" w:hAnsi="微软雅黑" w:eastAsia="微软雅黑"/>
+          <w:sz w:val="16"/>
+          <w:szCs w:val="16"/>
+        </w:rPr>
+      </w:pPr>
+      <w:r>
+        <w:rPr>
+          <w:rFonts w:hint="eastAsia" w:ascii="微软雅黑" w:hAnsi="微软雅黑" w:eastAsia="微软雅黑"/>
+          <w:sz w:val="16"/>
+          <w:szCs w:val="16"/>
+        </w:rPr>
+        <w:t>2.  Try to do the above exercise with a higher-level scripting language such as Python, Perl, or</w:t>
+      </w:r>
+    </w:p>
+    <w:p>
+      <w:pPr>
+        <w:spacing w:beforeLines="0" w:afterLines="0"/>
+        <w:jc w:val="left"/>
+        <w:rPr>
+          <w:rFonts w:hint="eastAsia" w:ascii="微软雅黑" w:hAnsi="微软雅黑" w:eastAsia="微软雅黑"/>
+          <w:sz w:val="16"/>
+          <w:szCs w:val="16"/>
+        </w:rPr>
+      </w:pPr>
+      <w:r>
+        <w:rPr>
+          <w:rFonts w:hint="eastAsia" w:ascii="微软雅黑" w:hAnsi="微软雅黑" w:eastAsia="微软雅黑"/>
+          <w:sz w:val="16"/>
+          <w:szCs w:val="16"/>
+        </w:rPr>
+        <w:t>Ruby.</w:t>
+      </w:r>
+    </w:p>
+    <w:p>
+      <w:pPr>
+        <w:spacing w:beforeLines="0" w:afterLines="0"/>
+        <w:jc w:val="left"/>
+        <w:rPr>
+          <w:rFonts w:hint="eastAsia" w:ascii="微软雅黑" w:hAnsi="微软雅黑" w:eastAsia="微软雅黑"/>
+          <w:sz w:val="16"/>
+          <w:szCs w:val="16"/>
+        </w:rPr>
+      </w:pPr>
+      <w:r>
+        <w:drawing>
+          <wp:inline distT="0" distB="0" distL="114300" distR="114300">
+            <wp:extent cx="4124325" cy="2038350"/>
+            <wp:effectExtent l="0" t="0" r="9525" b="0"/>
+            <wp:docPr id="32" name="图片 3"/>
+            <wp:cNvGraphicFramePr>
+              <a:graphicFrameLocks xmlns:a="http://schemas.openxmlformats.org/drawingml/2006/main" noChangeAspect="1"/>
+            </wp:cNvGraphicFramePr>
+            <a:graphic xmlns:a="http://schemas.openxmlformats.org/drawingml/2006/main">
+              <a:graphicData uri="http://schemas.openxmlformats.org/drawingml/2006/picture">
+                <pic:pic xmlns:pic="http://schemas.openxmlformats.org/drawingml/2006/picture">
+                  <pic:nvPicPr>
+                    <pic:cNvPr id="32" name="图片 3"/>
+                    <pic:cNvPicPr>
+                      <a:picLocks noChangeAspect="1"/>
+                    </pic:cNvPicPr>
+                  </pic:nvPicPr>
+                  <pic:blipFill>
+                    <a:blip r:embed="rId35"/>
+                    <a:stretch>
+                      <a:fillRect/>
+                    </a:stretch>
+                  </pic:blipFill>
+                  <pic:spPr>
+                    <a:xfrm>
+                      <a:off x="0" y="0"/>
+                      <a:ext cx="4124325" cy="2038350"/>
+                    </a:xfrm>
+                    <a:prstGeom prst="rect">
+                      <a:avLst/>
+                    </a:prstGeom>
+                    <a:noFill/>
+                    <a:ln>
+                      <a:noFill/>
+                    </a:ln>
+                  </pic:spPr>
+                </pic:pic>
+              </a:graphicData>
+            </a:graphic>
+          </wp:inline>
+        </w:drawing>
+      </w:r>
+    </w:p>
+    <w:p>
+      <w:pPr>
+        <w:spacing w:beforeLines="0" w:afterLines="0"/>
+        <w:jc w:val="left"/>
+        <w:rPr>
+          <w:rFonts w:hint="eastAsia" w:ascii="微软雅黑" w:hAnsi="微软雅黑" w:eastAsia="微软雅黑"/>
+          <w:sz w:val="16"/>
+          <w:szCs w:val="16"/>
+        </w:rPr>
+      </w:pPr>
+      <w:r>
+        <w:rPr>
+          <w:rFonts w:hint="eastAsia" w:ascii="微软雅黑" w:hAnsi="微软雅黑" w:eastAsia="微软雅黑"/>
+          <w:sz w:val="16"/>
+          <w:szCs w:val="16"/>
+        </w:rPr>
+        <w:t>3.  Use the practical examples in this module to help you create a Bash script that extracts</w:t>
+      </w:r>
+    </w:p>
+    <w:p>
+      <w:pPr>
+        <w:spacing w:beforeLines="0" w:afterLines="0"/>
+        <w:jc w:val="left"/>
+        <w:rPr>
+          <w:rFonts w:hint="eastAsia" w:ascii="微软雅黑" w:hAnsi="微软雅黑" w:eastAsia="微软雅黑"/>
+          <w:sz w:val="16"/>
+          <w:szCs w:val="16"/>
+        </w:rPr>
+      </w:pPr>
+      <w:r>
+        <w:rPr>
+          <w:rFonts w:hint="eastAsia" w:ascii="微软雅黑" w:hAnsi="微软雅黑" w:eastAsia="微软雅黑"/>
+          <w:sz w:val="16"/>
+          <w:szCs w:val="16"/>
+        </w:rPr>
+        <w:t>JavaScript files from the  access_log.txt file (http://www.offensive-security.com/pwk-</w:t>
+      </w:r>
+    </w:p>
+    <w:p>
+      <w:pPr>
+        <w:spacing w:beforeLines="0" w:afterLines="0"/>
+        <w:jc w:val="left"/>
+        <w:rPr>
+          <w:rFonts w:hint="eastAsia" w:ascii="微软雅黑" w:hAnsi="微软雅黑" w:eastAsia="微软雅黑"/>
+          <w:sz w:val="16"/>
+          <w:szCs w:val="16"/>
+        </w:rPr>
+      </w:pPr>
+      <w:r>
+        <w:rPr>
+          <w:rFonts w:hint="eastAsia" w:ascii="微软雅黑" w:hAnsi="微软雅黑" w:eastAsia="微软雅黑"/>
+          <w:sz w:val="16"/>
+          <w:szCs w:val="16"/>
+        </w:rPr>
+        <w:t>files/access_log.txt.gz). Make sure the file names DO NOT include the path, are unique, and</w:t>
+      </w:r>
+    </w:p>
+    <w:p>
+      <w:pPr>
+        <w:spacing w:beforeLines="0" w:afterLines="0"/>
+        <w:jc w:val="left"/>
+        <w:rPr>
+          <w:rFonts w:hint="eastAsia" w:ascii="微软雅黑" w:hAnsi="微软雅黑" w:eastAsia="微软雅黑"/>
+          <w:sz w:val="16"/>
+          <w:szCs w:val="16"/>
+        </w:rPr>
+      </w:pPr>
+      <w:r>
+        <w:rPr>
+          <w:rFonts w:hint="eastAsia" w:ascii="微软雅黑" w:hAnsi="微软雅黑" w:eastAsia="微软雅黑"/>
+          <w:sz w:val="16"/>
+          <w:szCs w:val="16"/>
+        </w:rPr>
+        <w:t>are sorted.</w:t>
+      </w:r>
+    </w:p>
+    <w:p>
+      <w:pPr>
+        <w:spacing w:beforeLines="0" w:afterLines="0"/>
+        <w:jc w:val="left"/>
+        <w:rPr>
+          <w:rFonts w:hint="eastAsia" w:ascii="微软雅黑" w:hAnsi="微软雅黑" w:eastAsia="微软雅黑"/>
+          <w:sz w:val="16"/>
+          <w:szCs w:val="16"/>
+          <w:lang w:val="en-US" w:eastAsia="zh-CN"/>
+        </w:rPr>
+      </w:pPr>
+      <w:r>
+        <w:rPr>
+          <w:rFonts w:hint="eastAsia" w:ascii="微软雅黑" w:hAnsi="微软雅黑" w:eastAsia="微软雅黑"/>
+          <w:sz w:val="16"/>
+          <w:szCs w:val="16"/>
+          <w:lang w:val="en-US" w:eastAsia="zh-CN"/>
+        </w:rPr>
+        <w:t>command:</w:t>
+      </w:r>
+    </w:p>
+    <w:p>
+      <w:pPr>
+        <w:spacing w:beforeLines="0" w:afterLines="0"/>
+        <w:jc w:val="left"/>
+        <w:rPr>
+          <w:rFonts w:hint="eastAsia" w:ascii="微软雅黑" w:hAnsi="微软雅黑" w:eastAsia="微软雅黑"/>
+          <w:sz w:val="16"/>
+          <w:szCs w:val="16"/>
+          <w:lang w:val="en-US" w:eastAsia="zh-CN"/>
+        </w:rPr>
+      </w:pPr>
+      <w:r>
+        <w:rPr>
+          <w:rFonts w:hint="eastAsia" w:ascii="微软雅黑" w:hAnsi="微软雅黑" w:eastAsia="微软雅黑"/>
+          <w:sz w:val="16"/>
+          <w:szCs w:val="16"/>
+          <w:lang w:val="en-US" w:eastAsia="zh-CN"/>
+        </w:rPr>
+        <w:t>grep "\.js" access_log.txt|awk -F "HTTP" '{print $1}'|awk -F "include/" '{print $2}'|sort -u</w:t>
+      </w:r>
       <w:bookmarkStart w:id="2" w:name="_GoBack"/>
       <w:bookmarkEnd w:id="2"/>
+    </w:p>
+    <w:p>
+      <w:pPr>
+        <w:spacing w:beforeLines="0" w:afterLines="0"/>
+        <w:jc w:val="left"/>
+        <w:rPr>
+          <w:rFonts w:hint="eastAsia" w:ascii="微软雅黑" w:hAnsi="微软雅黑" w:eastAsia="微软雅黑"/>
+          <w:sz w:val="16"/>
+          <w:szCs w:val="16"/>
+        </w:rPr>
+      </w:pPr>
+      <w:r>
+        <w:drawing>
+          <wp:inline distT="0" distB="0" distL="114300" distR="114300">
+            <wp:extent cx="5484495" cy="683260"/>
+            <wp:effectExtent l="0" t="0" r="1905" b="2540"/>
+            <wp:docPr id="34" name="图片 5"/>
+            <wp:cNvGraphicFramePr>
+              <a:graphicFrameLocks xmlns:a="http://schemas.openxmlformats.org/drawingml/2006/main" noChangeAspect="1"/>
+            </wp:cNvGraphicFramePr>
+            <a:graphic xmlns:a="http://schemas.openxmlformats.org/drawingml/2006/main">
+              <a:graphicData uri="http://schemas.openxmlformats.org/drawingml/2006/picture">
+                <pic:pic xmlns:pic="http://schemas.openxmlformats.org/drawingml/2006/picture">
+                  <pic:nvPicPr>
+                    <pic:cNvPr id="34" name="图片 5"/>
+                    <pic:cNvPicPr>
+                      <a:picLocks noChangeAspect="1"/>
+                    </pic:cNvPicPr>
+                  </pic:nvPicPr>
+                  <pic:blipFill>
+                    <a:blip r:embed="rId36"/>
+                    <a:stretch>
+                      <a:fillRect/>
+                    </a:stretch>
+                  </pic:blipFill>
+                  <pic:spPr>
+                    <a:xfrm>
+                      <a:off x="0" y="0"/>
+                      <a:ext cx="5484495" cy="683260"/>
+                    </a:xfrm>
+                    <a:prstGeom prst="rect">
+                      <a:avLst/>
+                    </a:prstGeom>
+                    <a:noFill/>
+                    <a:ln>
+                      <a:noFill/>
+                    </a:ln>
+                  </pic:spPr>
+                </pic:pic>
+              </a:graphicData>
+            </a:graphic>
+          </wp:inline>
+        </w:drawing>
+      </w:r>
+    </w:p>
+    <w:p>
+      <w:pPr>
+        <w:numPr>
+          <w:ilvl w:val="0"/>
+          <w:numId w:val="1"/>
+        </w:numPr>
+        <w:ind w:left="0" w:leftChars="0" w:firstLine="0" w:firstLineChars="0"/>
+        <w:jc w:val="both"/>
+        <w:rPr>
+          <w:rFonts w:hint="eastAsia" w:ascii="微软雅黑" w:hAnsi="微软雅黑" w:eastAsia="微软雅黑"/>
+          <w:sz w:val="16"/>
+          <w:szCs w:val="16"/>
+        </w:rPr>
+      </w:pPr>
+      <w:r>
+        <w:rPr>
+          <w:rFonts w:hint="eastAsia" w:ascii="微软雅黑" w:hAnsi="微软雅黑" w:eastAsia="微软雅黑"/>
+          <w:sz w:val="16"/>
+          <w:szCs w:val="16"/>
+        </w:rPr>
+        <w:t xml:space="preserve"> Re-write the previous exercise in another language such as Python, Perl, or Ruby.</w:t>
+      </w:r>
+    </w:p>
+    <w:p>
+      <w:pPr>
+        <w:numPr>
+          <w:numId w:val="0"/>
+        </w:numPr>
+        <w:ind w:leftChars="0"/>
+        <w:jc w:val="both"/>
+        <w:rPr>
+          <w:rFonts w:hint="default" w:ascii="微软雅黑" w:hAnsi="微软雅黑" w:eastAsia="微软雅黑"/>
+          <w:sz w:val="16"/>
+          <w:szCs w:val="16"/>
+          <w:lang w:val="en-US" w:eastAsia="zh-CN"/>
+        </w:rPr>
+      </w:pPr>
+      <w:r>
+        <w:drawing>
+          <wp:inline distT="0" distB="0" distL="114300" distR="114300">
+            <wp:extent cx="4972050" cy="3676650"/>
+            <wp:effectExtent l="0" t="0" r="0" b="0"/>
+            <wp:docPr id="35" name="图片 6"/>
+            <wp:cNvGraphicFramePr>
+              <a:graphicFrameLocks xmlns:a="http://schemas.openxmlformats.org/drawingml/2006/main" noChangeAspect="1"/>
+            </wp:cNvGraphicFramePr>
+            <a:graphic xmlns:a="http://schemas.openxmlformats.org/drawingml/2006/main">
+              <a:graphicData uri="http://schemas.openxmlformats.org/drawingml/2006/picture">
+                <pic:pic xmlns:pic="http://schemas.openxmlformats.org/drawingml/2006/picture">
+                  <pic:nvPicPr>
+                    <pic:cNvPr id="35" name="图片 6"/>
+                    <pic:cNvPicPr>
+                      <a:picLocks noChangeAspect="1"/>
+                    </pic:cNvPicPr>
+                  </pic:nvPicPr>
+                  <pic:blipFill>
+                    <a:blip r:embed="rId37"/>
+                    <a:stretch>
+                      <a:fillRect/>
+                    </a:stretch>
+                  </pic:blipFill>
+                  <pic:spPr>
+                    <a:xfrm>
+                      <a:off x="0" y="0"/>
+                      <a:ext cx="4972050" cy="3676650"/>
+                    </a:xfrm>
+                    <a:prstGeom prst="rect">
+                      <a:avLst/>
+                    </a:prstGeom>
+                    <a:noFill/>
+                    <a:ln>
+                      <a:noFill/>
+                    </a:ln>
+                  </pic:spPr>
+                </pic:pic>
+              </a:graphicData>
+            </a:graphic>
+          </wp:inline>
+        </w:drawing>
+      </w:r>
     </w:p>
     <w:sectPr>
       <w:pgSz w:w="12240" w:h="15840"/>

--- a/OSCP练习.docx
+++ b/OSCP练习.docx
@@ -4660,8 +4660,6 @@
         </w:rPr>
         <w:t>grep "\.js" access_log.txt|awk -F "HTTP" '{print $1}'|awk -F "include/" '{print $2}'|sort -u</w:t>
       </w:r>
-      <w:bookmarkStart w:id="2" w:name="_GoBack"/>
-      <w:bookmarkEnd w:id="2"/>
     </w:p>
     <w:p>
       <w:pPr>
@@ -4743,16 +4741,11 @@
     <w:p>
       <w:pPr>
         <w:numPr>
-          <w:numId w:val="0"/>
-        </w:numPr>
-        <w:ind w:leftChars="0"/>
-        <w:jc w:val="both"/>
-        <w:rPr>
-          <w:rFonts w:hint="default" w:ascii="微软雅黑" w:hAnsi="微软雅黑" w:eastAsia="微软雅黑"/>
-          <w:sz w:val="16"/>
-          <w:szCs w:val="16"/>
-          <w:lang w:val="en-US" w:eastAsia="zh-CN"/>
-        </w:rPr>
+          <w:ilvl w:val="0"/>
+          <w:numId w:val="0"/>
+        </w:numPr>
+        <w:ind w:leftChars="0"/>
+        <w:jc w:val="both"/>
       </w:pPr>
       <w:r>
         <w:drawing>
@@ -4797,6 +4790,1456 @@
           </wp:inline>
         </w:drawing>
       </w:r>
+    </w:p>
+    <w:p>
+      <w:pPr>
+        <w:numPr>
+          <w:ilvl w:val="0"/>
+          <w:numId w:val="0"/>
+        </w:numPr>
+        <w:ind w:leftChars="0"/>
+        <w:jc w:val="both"/>
+        <w:rPr>
+          <w:rFonts w:hint="default"/>
+          <w:lang w:val="en-US" w:eastAsia="zh-CN"/>
+        </w:rPr>
+      </w:pPr>
+    </w:p>
+    <w:p>
+      <w:pPr>
+        <w:numPr>
+          <w:ilvl w:val="0"/>
+          <w:numId w:val="0"/>
+        </w:numPr>
+        <w:ind w:leftChars="0"/>
+        <w:jc w:val="both"/>
+        <w:rPr>
+          <w:rFonts w:hint="default"/>
+          <w:lang w:val="en-US" w:eastAsia="zh-CN"/>
+        </w:rPr>
+      </w:pPr>
+    </w:p>
+    <w:p>
+      <w:pPr>
+        <w:rPr>
+          <w:rFonts w:hint="default"/>
+          <w:lang w:val="en-US" w:eastAsia="zh-CN"/>
+        </w:rPr>
+      </w:pPr>
+      <w:r>
+        <w:rPr>
+          <w:rFonts w:hint="default"/>
+          <w:lang w:val="en-US" w:eastAsia="zh-CN"/>
+        </w:rPr>
+        <w:br w:type="page"/>
+      </w:r>
+    </w:p>
+    <w:p>
+      <w:pPr>
+        <w:numPr>
+          <w:ilvl w:val="0"/>
+          <w:numId w:val="0"/>
+        </w:numPr>
+        <w:ind w:leftChars="0"/>
+        <w:jc w:val="center"/>
+        <w:rPr>
+          <w:rFonts w:hint="eastAsia"/>
+          <w:sz w:val="44"/>
+          <w:szCs w:val="44"/>
+          <w:lang w:val="en-US" w:eastAsia="zh-CN"/>
+        </w:rPr>
+      </w:pPr>
+      <w:r>
+        <w:rPr>
+          <w:rFonts w:hint="eastAsia"/>
+          <w:sz w:val="44"/>
+          <w:szCs w:val="44"/>
+          <w:lang w:val="en-US" w:eastAsia="zh-CN"/>
+        </w:rPr>
+        <w:t>chapter 6</w:t>
+      </w:r>
+    </w:p>
+    <w:p>
+      <w:pPr>
+        <w:spacing w:beforeLines="0" w:afterLines="0"/>
+        <w:jc w:val="left"/>
+        <w:rPr>
+          <w:rFonts w:hint="eastAsia" w:ascii="微软雅黑" w:hAnsi="微软雅黑" w:eastAsia="微软雅黑"/>
+          <w:sz w:val="16"/>
+          <w:szCs w:val="16"/>
+        </w:rPr>
+      </w:pPr>
+      <w:r>
+        <w:rPr>
+          <w:rFonts w:hint="eastAsia" w:ascii="微软雅黑" w:hAnsi="微软雅黑" w:eastAsia="微软雅黑"/>
+          <w:sz w:val="16"/>
+          <w:szCs w:val="16"/>
+        </w:rPr>
+        <w:t>6.3.1.1 Exercise</w:t>
+      </w:r>
+    </w:p>
+    <w:p>
+      <w:pPr>
+        <w:numPr>
+          <w:ilvl w:val="0"/>
+          <w:numId w:val="0"/>
+        </w:numPr>
+        <w:ind w:leftChars="0"/>
+        <w:jc w:val="both"/>
+        <w:rPr>
+          <w:rFonts w:hint="eastAsia" w:ascii="微软雅黑" w:hAnsi="微软雅黑" w:eastAsia="微软雅黑"/>
+          <w:sz w:val="16"/>
+          <w:szCs w:val="16"/>
+        </w:rPr>
+      </w:pPr>
+      <w:r>
+        <w:rPr>
+          <w:rFonts w:hint="eastAsia" w:ascii="微软雅黑" w:hAnsi="微软雅黑" w:eastAsia="微软雅黑"/>
+          <w:sz w:val="16"/>
+          <w:szCs w:val="16"/>
+        </w:rPr>
+        <w:t>1.  Use the whois tool in Kali to identify the name servers of MegaCorp One.</w:t>
+      </w:r>
+    </w:p>
+    <w:p>
+      <w:pPr>
+        <w:numPr>
+          <w:ilvl w:val="0"/>
+          <w:numId w:val="0"/>
+        </w:numPr>
+        <w:ind w:leftChars="0"/>
+        <w:jc w:val="both"/>
+      </w:pPr>
+      <w:r>
+        <w:drawing>
+          <wp:inline distT="0" distB="0" distL="114300" distR="114300">
+            <wp:extent cx="5481955" cy="6467475"/>
+            <wp:effectExtent l="0" t="0" r="4445" b="9525"/>
+            <wp:docPr id="33" name="图片 1"/>
+            <wp:cNvGraphicFramePr>
+              <a:graphicFrameLocks xmlns:a="http://schemas.openxmlformats.org/drawingml/2006/main" noChangeAspect="1"/>
+            </wp:cNvGraphicFramePr>
+            <a:graphic xmlns:a="http://schemas.openxmlformats.org/drawingml/2006/main">
+              <a:graphicData uri="http://schemas.openxmlformats.org/drawingml/2006/picture">
+                <pic:pic xmlns:pic="http://schemas.openxmlformats.org/drawingml/2006/picture">
+                  <pic:nvPicPr>
+                    <pic:cNvPr id="33" name="图片 1"/>
+                    <pic:cNvPicPr>
+                      <a:picLocks noChangeAspect="1"/>
+                    </pic:cNvPicPr>
+                  </pic:nvPicPr>
+                  <pic:blipFill>
+                    <a:blip r:embed="rId38"/>
+                    <a:stretch>
+                      <a:fillRect/>
+                    </a:stretch>
+                  </pic:blipFill>
+                  <pic:spPr>
+                    <a:xfrm>
+                      <a:off x="0" y="0"/>
+                      <a:ext cx="5481955" cy="6467475"/>
+                    </a:xfrm>
+                    <a:prstGeom prst="rect">
+                      <a:avLst/>
+                    </a:prstGeom>
+                    <a:noFill/>
+                    <a:ln>
+                      <a:noFill/>
+                    </a:ln>
+                  </pic:spPr>
+                </pic:pic>
+              </a:graphicData>
+            </a:graphic>
+          </wp:inline>
+        </w:drawing>
+      </w:r>
+    </w:p>
+    <w:p>
+      <w:pPr>
+        <w:numPr>
+          <w:ilvl w:val="0"/>
+          <w:numId w:val="0"/>
+        </w:numPr>
+        <w:ind w:leftChars="0"/>
+        <w:jc w:val="both"/>
+      </w:pPr>
+    </w:p>
+    <w:p>
+      <w:pPr>
+        <w:numPr>
+          <w:ilvl w:val="0"/>
+          <w:numId w:val="0"/>
+        </w:numPr>
+        <w:ind w:leftChars="0"/>
+        <w:jc w:val="both"/>
+      </w:pPr>
+    </w:p>
+    <w:p>
+      <w:pPr>
+        <w:numPr>
+          <w:ilvl w:val="0"/>
+          <w:numId w:val="0"/>
+        </w:numPr>
+        <w:ind w:leftChars="0"/>
+        <w:jc w:val="both"/>
+      </w:pPr>
+    </w:p>
+    <w:p>
+      <w:pPr>
+        <w:numPr>
+          <w:ilvl w:val="0"/>
+          <w:numId w:val="0"/>
+        </w:numPr>
+        <w:ind w:leftChars="0"/>
+        <w:jc w:val="both"/>
+      </w:pPr>
+    </w:p>
+    <w:p>
+      <w:pPr>
+        <w:spacing w:beforeLines="0" w:afterLines="0"/>
+        <w:jc w:val="left"/>
+        <w:rPr>
+          <w:rFonts w:hint="eastAsia" w:ascii="微软雅黑" w:hAnsi="微软雅黑" w:eastAsia="微软雅黑"/>
+          <w:sz w:val="16"/>
+          <w:szCs w:val="16"/>
+        </w:rPr>
+      </w:pPr>
+      <w:r>
+        <w:rPr>
+          <w:rFonts w:hint="eastAsia" w:ascii="微软雅黑" w:hAnsi="微软雅黑" w:eastAsia="微软雅黑"/>
+          <w:sz w:val="16"/>
+          <w:szCs w:val="16"/>
+        </w:rPr>
+        <w:t>6.4.1.1 Exercises</w:t>
+      </w:r>
+    </w:p>
+    <w:p>
+      <w:pPr>
+        <w:spacing w:beforeLines="0" w:afterLines="0"/>
+        <w:jc w:val="left"/>
+        <w:rPr>
+          <w:rFonts w:hint="eastAsia" w:ascii="微软雅黑" w:hAnsi="微软雅黑" w:eastAsia="微软雅黑"/>
+          <w:sz w:val="16"/>
+          <w:szCs w:val="16"/>
+        </w:rPr>
+      </w:pPr>
+      <w:r>
+        <w:rPr>
+          <w:rFonts w:hint="eastAsia" w:ascii="微软雅黑" w:hAnsi="微软雅黑" w:eastAsia="微软雅黑"/>
+          <w:sz w:val="16"/>
+          <w:szCs w:val="16"/>
+        </w:rPr>
+        <w:t>1.  Who is the VP of Legal for MegaCorp One and what is their email address?</w:t>
+      </w:r>
+    </w:p>
+    <w:p>
+      <w:pPr>
+        <w:spacing w:beforeLines="0" w:afterLines="0"/>
+        <w:jc w:val="left"/>
+        <w:rPr>
+          <w:rFonts w:hint="eastAsia" w:ascii="微软雅黑" w:hAnsi="微软雅黑" w:eastAsia="微软雅黑"/>
+          <w:sz w:val="16"/>
+          <w:szCs w:val="16"/>
+        </w:rPr>
+      </w:pPr>
+    </w:p>
+    <w:p>
+      <w:pPr>
+        <w:pStyle w:val="2"/>
+        <w:keepNext w:val="0"/>
+        <w:keepLines w:val="0"/>
+        <w:widowControl/>
+        <w:suppressLineNumbers w:val="0"/>
+        <w:pBdr>
+          <w:top w:val="none" w:color="auto" w:sz="0" w:space="0"/>
+          <w:left w:val="none" w:color="auto" w:sz="0" w:space="0"/>
+          <w:bottom w:val="none" w:color="auto" w:sz="0" w:space="0"/>
+          <w:right w:val="none" w:color="auto" w:sz="0" w:space="0"/>
+        </w:pBdr>
+        <w:shd w:val="clear" w:fill="FFFFFF"/>
+        <w:spacing w:before="150" w:beforeAutospacing="0" w:after="150" w:afterAutospacing="0" w:line="17" w:lineRule="atLeast"/>
+        <w:ind w:left="0" w:right="0" w:firstLine="0"/>
+        <w:rPr>
+          <w:rFonts w:hint="eastAsia" w:ascii="微软雅黑" w:hAnsi="微软雅黑" w:eastAsia="微软雅黑" w:cs="微软雅黑"/>
+          <w:b/>
+          <w:bCs/>
+          <w:i w:val="0"/>
+          <w:iCs w:val="0"/>
+          <w:caps w:val="0"/>
+          <w:color w:val="384452"/>
+          <w:spacing w:val="0"/>
+          <w:sz w:val="16"/>
+          <w:szCs w:val="16"/>
+        </w:rPr>
+      </w:pPr>
+      <w:r>
+        <w:rPr>
+          <w:rFonts w:hint="eastAsia" w:ascii="微软雅黑" w:hAnsi="微软雅黑" w:eastAsia="微软雅黑" w:cs="微软雅黑"/>
+          <w:b/>
+          <w:bCs/>
+          <w:sz w:val="16"/>
+          <w:szCs w:val="16"/>
+          <w:lang w:val="en-US" w:eastAsia="zh-CN"/>
+        </w:rPr>
+        <w:t>Name:</w:t>
+      </w:r>
+      <w:r>
+        <w:rPr>
+          <w:rFonts w:hint="eastAsia" w:ascii="微软雅黑" w:hAnsi="微软雅黑" w:eastAsia="微软雅黑" w:cs="微软雅黑"/>
+          <w:b/>
+          <w:bCs/>
+          <w:i w:val="0"/>
+          <w:iCs w:val="0"/>
+          <w:caps w:val="0"/>
+          <w:color w:val="384452"/>
+          <w:spacing w:val="0"/>
+          <w:sz w:val="16"/>
+          <w:szCs w:val="16"/>
+          <w:bdr w:val="none" w:color="auto" w:sz="0" w:space="0"/>
+          <w:shd w:val="clear" w:fill="FFFFFF"/>
+        </w:rPr>
+        <w:t>Mike Carlow</w:t>
+      </w:r>
+    </w:p>
+    <w:p>
+      <w:pPr>
+        <w:spacing w:beforeLines="0" w:afterLines="0"/>
+        <w:jc w:val="left"/>
+        <w:rPr>
+          <w:rFonts w:hint="eastAsia" w:ascii="微软雅黑" w:hAnsi="微软雅黑" w:eastAsia="微软雅黑" w:cs="微软雅黑"/>
+          <w:b/>
+          <w:bCs/>
+          <w:sz w:val="16"/>
+          <w:szCs w:val="16"/>
+          <w:lang w:val="en-US" w:eastAsia="zh-CN"/>
+        </w:rPr>
+      </w:pPr>
+      <w:r>
+        <w:rPr>
+          <w:rFonts w:hint="eastAsia" w:ascii="微软雅黑" w:hAnsi="微软雅黑" w:eastAsia="微软雅黑" w:cs="微软雅黑"/>
+          <w:b/>
+          <w:bCs/>
+          <w:sz w:val="16"/>
+          <w:szCs w:val="16"/>
+          <w:lang w:val="en-US" w:eastAsia="zh-CN"/>
+        </w:rPr>
+        <w:t>Email:</w:t>
+      </w:r>
+      <w:r>
+        <w:rPr>
+          <w:rFonts w:hint="eastAsia" w:ascii="微软雅黑" w:hAnsi="微软雅黑" w:eastAsia="微软雅黑" w:cs="微软雅黑"/>
+          <w:b/>
+          <w:bCs/>
+          <w:i w:val="0"/>
+          <w:iCs w:val="0"/>
+          <w:caps w:val="0"/>
+          <w:color w:val="384452"/>
+          <w:spacing w:val="0"/>
+          <w:sz w:val="16"/>
+          <w:szCs w:val="16"/>
+          <w:shd w:val="clear" w:fill="FFFFFF"/>
+        </w:rPr>
+        <w:t>Email: mcarlow@megacorpone.com</w:t>
+      </w:r>
+    </w:p>
+    <w:p>
+      <w:pPr>
+        <w:spacing w:beforeLines="0" w:afterLines="0"/>
+        <w:jc w:val="left"/>
+      </w:pPr>
+      <w:r>
+        <w:drawing>
+          <wp:inline distT="0" distB="0" distL="114300" distR="114300">
+            <wp:extent cx="5483225" cy="1932305"/>
+            <wp:effectExtent l="0" t="0" r="3175" b="10795"/>
+            <wp:docPr id="36" name="图片 2"/>
+            <wp:cNvGraphicFramePr>
+              <a:graphicFrameLocks xmlns:a="http://schemas.openxmlformats.org/drawingml/2006/main" noChangeAspect="1"/>
+            </wp:cNvGraphicFramePr>
+            <a:graphic xmlns:a="http://schemas.openxmlformats.org/drawingml/2006/main">
+              <a:graphicData uri="http://schemas.openxmlformats.org/drawingml/2006/picture">
+                <pic:pic xmlns:pic="http://schemas.openxmlformats.org/drawingml/2006/picture">
+                  <pic:nvPicPr>
+                    <pic:cNvPr id="36" name="图片 2"/>
+                    <pic:cNvPicPr>
+                      <a:picLocks noChangeAspect="1"/>
+                    </pic:cNvPicPr>
+                  </pic:nvPicPr>
+                  <pic:blipFill>
+                    <a:blip r:embed="rId39"/>
+                    <a:stretch>
+                      <a:fillRect/>
+                    </a:stretch>
+                  </pic:blipFill>
+                  <pic:spPr>
+                    <a:xfrm>
+                      <a:off x="0" y="0"/>
+                      <a:ext cx="5483225" cy="1932305"/>
+                    </a:xfrm>
+                    <a:prstGeom prst="rect">
+                      <a:avLst/>
+                    </a:prstGeom>
+                    <a:noFill/>
+                    <a:ln>
+                      <a:noFill/>
+                    </a:ln>
+                  </pic:spPr>
+                </pic:pic>
+              </a:graphicData>
+            </a:graphic>
+          </wp:inline>
+        </w:drawing>
+      </w:r>
+    </w:p>
+    <w:p>
+      <w:pPr>
+        <w:spacing w:beforeLines="0" w:afterLines="0"/>
+        <w:jc w:val="left"/>
+      </w:pPr>
+    </w:p>
+    <w:p>
+      <w:pPr>
+        <w:spacing w:beforeLines="0" w:afterLines="0"/>
+        <w:jc w:val="left"/>
+      </w:pPr>
+      <w:r>
+        <w:drawing>
+          <wp:inline distT="0" distB="0" distL="114300" distR="114300">
+            <wp:extent cx="5481955" cy="1887220"/>
+            <wp:effectExtent l="0" t="0" r="4445" b="17780"/>
+            <wp:docPr id="37" name="图片 3"/>
+            <wp:cNvGraphicFramePr>
+              <a:graphicFrameLocks xmlns:a="http://schemas.openxmlformats.org/drawingml/2006/main" noChangeAspect="1"/>
+            </wp:cNvGraphicFramePr>
+            <a:graphic xmlns:a="http://schemas.openxmlformats.org/drawingml/2006/main">
+              <a:graphicData uri="http://schemas.openxmlformats.org/drawingml/2006/picture">
+                <pic:pic xmlns:pic="http://schemas.openxmlformats.org/drawingml/2006/picture">
+                  <pic:nvPicPr>
+                    <pic:cNvPr id="37" name="图片 3"/>
+                    <pic:cNvPicPr>
+                      <a:picLocks noChangeAspect="1"/>
+                    </pic:cNvPicPr>
+                  </pic:nvPicPr>
+                  <pic:blipFill>
+                    <a:blip r:embed="rId40"/>
+                    <a:stretch>
+                      <a:fillRect/>
+                    </a:stretch>
+                  </pic:blipFill>
+                  <pic:spPr>
+                    <a:xfrm>
+                      <a:off x="0" y="0"/>
+                      <a:ext cx="5481955" cy="1887220"/>
+                    </a:xfrm>
+                    <a:prstGeom prst="rect">
+                      <a:avLst/>
+                    </a:prstGeom>
+                    <a:noFill/>
+                    <a:ln>
+                      <a:noFill/>
+                    </a:ln>
+                  </pic:spPr>
+                </pic:pic>
+              </a:graphicData>
+            </a:graphic>
+          </wp:inline>
+        </w:drawing>
+      </w:r>
+    </w:p>
+    <w:p>
+      <w:pPr>
+        <w:spacing w:beforeLines="0" w:afterLines="0"/>
+        <w:jc w:val="left"/>
+        <w:rPr>
+          <w:rFonts w:hint="eastAsia"/>
+        </w:rPr>
+      </w:pPr>
+    </w:p>
+    <w:p>
+      <w:pPr>
+        <w:spacing w:beforeLines="0" w:afterLines="0"/>
+        <w:jc w:val="left"/>
+        <w:rPr>
+          <w:rFonts w:hint="eastAsia" w:ascii="微软雅黑" w:hAnsi="微软雅黑" w:eastAsia="微软雅黑"/>
+          <w:sz w:val="16"/>
+          <w:szCs w:val="16"/>
+        </w:rPr>
+      </w:pPr>
+      <w:r>
+        <w:rPr>
+          <w:rFonts w:hint="eastAsia" w:ascii="微软雅黑" w:hAnsi="微软雅黑" w:eastAsia="微软雅黑"/>
+          <w:sz w:val="16"/>
+          <w:szCs w:val="16"/>
+        </w:rPr>
+        <w:t>2.  Use Google dorks (either your own or any from the GHDB) to search</w:t>
+      </w:r>
+    </w:p>
+    <w:p>
+      <w:pPr>
+        <w:spacing w:beforeLines="0" w:afterLines="0"/>
+        <w:jc w:val="left"/>
+        <w:rPr>
+          <w:rFonts w:hint="eastAsia" w:ascii="微软雅黑" w:hAnsi="微软雅黑" w:eastAsia="微软雅黑"/>
+          <w:sz w:val="16"/>
+          <w:szCs w:val="16"/>
+        </w:rPr>
+      </w:pPr>
+      <w:r>
+        <w:rPr>
+          <w:rFonts w:hint="eastAsia" w:ascii="微软雅黑" w:hAnsi="微软雅黑" w:eastAsia="微软雅黑"/>
+          <w:sz w:val="16"/>
+          <w:szCs w:val="16"/>
+        </w:rPr>
+        <w:t>www.megacorpone.com for interesting documents.</w:t>
+      </w:r>
+    </w:p>
+    <w:p>
+      <w:pPr>
+        <w:spacing w:beforeLines="0" w:afterLines="0"/>
+        <w:jc w:val="left"/>
+      </w:pPr>
+      <w:r>
+        <w:drawing>
+          <wp:inline distT="0" distB="0" distL="114300" distR="114300">
+            <wp:extent cx="5485765" cy="5634355"/>
+            <wp:effectExtent l="0" t="0" r="635" b="4445"/>
+            <wp:docPr id="38" name="图片 4"/>
+            <wp:cNvGraphicFramePr>
+              <a:graphicFrameLocks xmlns:a="http://schemas.openxmlformats.org/drawingml/2006/main" noChangeAspect="1"/>
+            </wp:cNvGraphicFramePr>
+            <a:graphic xmlns:a="http://schemas.openxmlformats.org/drawingml/2006/main">
+              <a:graphicData uri="http://schemas.openxmlformats.org/drawingml/2006/picture">
+                <pic:pic xmlns:pic="http://schemas.openxmlformats.org/drawingml/2006/picture">
+                  <pic:nvPicPr>
+                    <pic:cNvPr id="38" name="图片 4"/>
+                    <pic:cNvPicPr>
+                      <a:picLocks noChangeAspect="1"/>
+                    </pic:cNvPicPr>
+                  </pic:nvPicPr>
+                  <pic:blipFill>
+                    <a:blip r:embed="rId41"/>
+                    <a:stretch>
+                      <a:fillRect/>
+                    </a:stretch>
+                  </pic:blipFill>
+                  <pic:spPr>
+                    <a:xfrm>
+                      <a:off x="0" y="0"/>
+                      <a:ext cx="5485765" cy="5634355"/>
+                    </a:xfrm>
+                    <a:prstGeom prst="rect">
+                      <a:avLst/>
+                    </a:prstGeom>
+                    <a:noFill/>
+                    <a:ln>
+                      <a:noFill/>
+                    </a:ln>
+                  </pic:spPr>
+                </pic:pic>
+              </a:graphicData>
+            </a:graphic>
+          </wp:inline>
+        </w:drawing>
+      </w:r>
+    </w:p>
+    <w:p>
+      <w:pPr>
+        <w:spacing w:beforeLines="0" w:afterLines="0"/>
+        <w:jc w:val="left"/>
+      </w:pPr>
+    </w:p>
+    <w:p>
+      <w:pPr>
+        <w:spacing w:beforeLines="0" w:afterLines="0"/>
+        <w:jc w:val="left"/>
+        <w:rPr>
+          <w:rFonts w:hint="eastAsia"/>
+        </w:rPr>
+      </w:pPr>
+      <w:r>
+        <w:drawing>
+          <wp:inline distT="0" distB="0" distL="114300" distR="114300">
+            <wp:extent cx="5483860" cy="4512310"/>
+            <wp:effectExtent l="0" t="0" r="2540" b="2540"/>
+            <wp:docPr id="39" name="图片 5"/>
+            <wp:cNvGraphicFramePr>
+              <a:graphicFrameLocks xmlns:a="http://schemas.openxmlformats.org/drawingml/2006/main" noChangeAspect="1"/>
+            </wp:cNvGraphicFramePr>
+            <a:graphic xmlns:a="http://schemas.openxmlformats.org/drawingml/2006/main">
+              <a:graphicData uri="http://schemas.openxmlformats.org/drawingml/2006/picture">
+                <pic:pic xmlns:pic="http://schemas.openxmlformats.org/drawingml/2006/picture">
+                  <pic:nvPicPr>
+                    <pic:cNvPr id="39" name="图片 5"/>
+                    <pic:cNvPicPr>
+                      <a:picLocks noChangeAspect="1"/>
+                    </pic:cNvPicPr>
+                  </pic:nvPicPr>
+                  <pic:blipFill>
+                    <a:blip r:embed="rId42"/>
+                    <a:stretch>
+                      <a:fillRect/>
+                    </a:stretch>
+                  </pic:blipFill>
+                  <pic:spPr>
+                    <a:xfrm>
+                      <a:off x="0" y="0"/>
+                      <a:ext cx="5483860" cy="4512310"/>
+                    </a:xfrm>
+                    <a:prstGeom prst="rect">
+                      <a:avLst/>
+                    </a:prstGeom>
+                    <a:noFill/>
+                    <a:ln>
+                      <a:noFill/>
+                    </a:ln>
+                  </pic:spPr>
+                </pic:pic>
+              </a:graphicData>
+            </a:graphic>
+          </wp:inline>
+        </w:drawing>
+      </w:r>
+    </w:p>
+    <w:p>
+      <w:pPr>
+        <w:spacing w:beforeLines="0" w:afterLines="0"/>
+        <w:jc w:val="left"/>
+        <w:rPr>
+          <w:rFonts w:hint="eastAsia" w:ascii="微软雅黑" w:hAnsi="微软雅黑" w:eastAsia="微软雅黑"/>
+          <w:sz w:val="16"/>
+          <w:szCs w:val="16"/>
+        </w:rPr>
+      </w:pPr>
+      <w:r>
+        <w:rPr>
+          <w:rFonts w:hint="eastAsia" w:ascii="微软雅黑" w:hAnsi="微软雅黑" w:eastAsia="微软雅黑"/>
+          <w:sz w:val="16"/>
+          <w:szCs w:val="16"/>
+        </w:rPr>
+        <w:t>3.  What other MegaCorp One employees can you identify that are not listed on</w:t>
+      </w:r>
+    </w:p>
+    <w:p>
+      <w:pPr>
+        <w:numPr>
+          <w:ilvl w:val="0"/>
+          <w:numId w:val="0"/>
+        </w:numPr>
+        <w:ind w:leftChars="0"/>
+        <w:jc w:val="both"/>
+        <w:rPr>
+          <w:rFonts w:hint="eastAsia" w:ascii="微软雅黑" w:hAnsi="微软雅黑" w:eastAsia="微软雅黑"/>
+          <w:sz w:val="16"/>
+          <w:szCs w:val="16"/>
+        </w:rPr>
+      </w:pPr>
+      <w:r>
+        <w:rPr>
+          <w:rFonts w:hint="eastAsia" w:ascii="微软雅黑" w:hAnsi="微软雅黑" w:eastAsia="微软雅黑"/>
+          <w:sz w:val="16"/>
+          <w:szCs w:val="16"/>
+        </w:rPr>
+        <w:fldChar w:fldCharType="begin"/>
+      </w:r>
+      <w:r>
+        <w:rPr>
+          <w:rFonts w:hint="eastAsia" w:ascii="微软雅黑" w:hAnsi="微软雅黑" w:eastAsia="微软雅黑"/>
+          <w:sz w:val="16"/>
+          <w:szCs w:val="16"/>
+        </w:rPr>
+        <w:instrText xml:space="preserve"> HYPERLINK "http://www.megacorpone.com?" </w:instrText>
+      </w:r>
+      <w:r>
+        <w:rPr>
+          <w:rFonts w:hint="eastAsia" w:ascii="微软雅黑" w:hAnsi="微软雅黑" w:eastAsia="微软雅黑"/>
+          <w:sz w:val="16"/>
+          <w:szCs w:val="16"/>
+        </w:rPr>
+        <w:fldChar w:fldCharType="separate"/>
+      </w:r>
+      <w:r>
+        <w:rPr>
+          <w:rStyle w:val="5"/>
+          <w:rFonts w:hint="eastAsia" w:ascii="微软雅黑" w:hAnsi="微软雅黑" w:eastAsia="微软雅黑"/>
+          <w:sz w:val="16"/>
+          <w:szCs w:val="16"/>
+        </w:rPr>
+        <w:t>www.megacorpone.com?</w:t>
+      </w:r>
+      <w:r>
+        <w:rPr>
+          <w:rFonts w:hint="eastAsia" w:ascii="微软雅黑" w:hAnsi="微软雅黑" w:eastAsia="微软雅黑"/>
+          <w:sz w:val="16"/>
+          <w:szCs w:val="16"/>
+        </w:rPr>
+        <w:fldChar w:fldCharType="end"/>
+      </w:r>
+    </w:p>
+    <w:p>
+      <w:pPr>
+        <w:numPr>
+          <w:ilvl w:val="0"/>
+          <w:numId w:val="0"/>
+        </w:numPr>
+        <w:ind w:leftChars="0"/>
+        <w:jc w:val="both"/>
+      </w:pPr>
+      <w:r>
+        <w:drawing>
+          <wp:inline distT="0" distB="0" distL="114300" distR="114300">
+            <wp:extent cx="5482590" cy="4096385"/>
+            <wp:effectExtent l="0" t="0" r="3810" b="18415"/>
+            <wp:docPr id="41" name="图片 7"/>
+            <wp:cNvGraphicFramePr>
+              <a:graphicFrameLocks xmlns:a="http://schemas.openxmlformats.org/drawingml/2006/main" noChangeAspect="1"/>
+            </wp:cNvGraphicFramePr>
+            <a:graphic xmlns:a="http://schemas.openxmlformats.org/drawingml/2006/main">
+              <a:graphicData uri="http://schemas.openxmlformats.org/drawingml/2006/picture">
+                <pic:pic xmlns:pic="http://schemas.openxmlformats.org/drawingml/2006/picture">
+                  <pic:nvPicPr>
+                    <pic:cNvPr id="41" name="图片 7"/>
+                    <pic:cNvPicPr>
+                      <a:picLocks noChangeAspect="1"/>
+                    </pic:cNvPicPr>
+                  </pic:nvPicPr>
+                  <pic:blipFill>
+                    <a:blip r:embed="rId43"/>
+                    <a:stretch>
+                      <a:fillRect/>
+                    </a:stretch>
+                  </pic:blipFill>
+                  <pic:spPr>
+                    <a:xfrm>
+                      <a:off x="0" y="0"/>
+                      <a:ext cx="5482590" cy="4096385"/>
+                    </a:xfrm>
+                    <a:prstGeom prst="rect">
+                      <a:avLst/>
+                    </a:prstGeom>
+                    <a:noFill/>
+                    <a:ln>
+                      <a:noFill/>
+                    </a:ln>
+                  </pic:spPr>
+                </pic:pic>
+              </a:graphicData>
+            </a:graphic>
+          </wp:inline>
+        </w:drawing>
+      </w:r>
+    </w:p>
+    <w:p>
+      <w:pPr>
+        <w:numPr>
+          <w:ilvl w:val="0"/>
+          <w:numId w:val="0"/>
+        </w:numPr>
+        <w:ind w:leftChars="0"/>
+        <w:jc w:val="both"/>
+      </w:pPr>
+    </w:p>
+    <w:p>
+      <w:pPr>
+        <w:numPr>
+          <w:ilvl w:val="0"/>
+          <w:numId w:val="0"/>
+        </w:numPr>
+        <w:ind w:leftChars="0"/>
+        <w:jc w:val="both"/>
+      </w:pPr>
+    </w:p>
+    <w:p>
+      <w:pPr>
+        <w:numPr>
+          <w:ilvl w:val="0"/>
+          <w:numId w:val="0"/>
+        </w:numPr>
+        <w:ind w:leftChars="0"/>
+        <w:jc w:val="both"/>
+      </w:pPr>
+    </w:p>
+    <w:p>
+      <w:pPr>
+        <w:numPr>
+          <w:ilvl w:val="0"/>
+          <w:numId w:val="0"/>
+        </w:numPr>
+        <w:ind w:leftChars="0"/>
+        <w:jc w:val="both"/>
+      </w:pPr>
+      <w:r>
+        <w:drawing>
+          <wp:inline distT="0" distB="0" distL="114300" distR="114300">
+            <wp:extent cx="5486400" cy="3947160"/>
+            <wp:effectExtent l="0" t="0" r="0" b="15240"/>
+            <wp:docPr id="42" name="图片 8"/>
+            <wp:cNvGraphicFramePr>
+              <a:graphicFrameLocks xmlns:a="http://schemas.openxmlformats.org/drawingml/2006/main" noChangeAspect="1"/>
+            </wp:cNvGraphicFramePr>
+            <a:graphic xmlns:a="http://schemas.openxmlformats.org/drawingml/2006/main">
+              <a:graphicData uri="http://schemas.openxmlformats.org/drawingml/2006/picture">
+                <pic:pic xmlns:pic="http://schemas.openxmlformats.org/drawingml/2006/picture">
+                  <pic:nvPicPr>
+                    <pic:cNvPr id="42" name="图片 8"/>
+                    <pic:cNvPicPr>
+                      <a:picLocks noChangeAspect="1"/>
+                    </pic:cNvPicPr>
+                  </pic:nvPicPr>
+                  <pic:blipFill>
+                    <a:blip r:embed="rId44"/>
+                    <a:stretch>
+                      <a:fillRect/>
+                    </a:stretch>
+                  </pic:blipFill>
+                  <pic:spPr>
+                    <a:xfrm>
+                      <a:off x="0" y="0"/>
+                      <a:ext cx="5486400" cy="3947160"/>
+                    </a:xfrm>
+                    <a:prstGeom prst="rect">
+                      <a:avLst/>
+                    </a:prstGeom>
+                    <a:noFill/>
+                    <a:ln>
+                      <a:noFill/>
+                    </a:ln>
+                  </pic:spPr>
+                </pic:pic>
+              </a:graphicData>
+            </a:graphic>
+          </wp:inline>
+        </w:drawing>
+      </w:r>
+    </w:p>
+    <w:p>
+      <w:pPr>
+        <w:numPr>
+          <w:ilvl w:val="0"/>
+          <w:numId w:val="0"/>
+        </w:numPr>
+        <w:ind w:leftChars="0"/>
+        <w:jc w:val="both"/>
+      </w:pPr>
+    </w:p>
+    <w:p>
+      <w:pPr>
+        <w:numPr>
+          <w:ilvl w:val="0"/>
+          <w:numId w:val="0"/>
+        </w:numPr>
+        <w:ind w:leftChars="0"/>
+        <w:jc w:val="both"/>
+      </w:pPr>
+    </w:p>
+    <w:p>
+      <w:pPr>
+        <w:numPr>
+          <w:ilvl w:val="0"/>
+          <w:numId w:val="0"/>
+        </w:numPr>
+        <w:ind w:leftChars="0"/>
+        <w:jc w:val="both"/>
+      </w:pPr>
+    </w:p>
+    <w:p>
+      <w:pPr>
+        <w:spacing w:beforeLines="0" w:afterLines="0"/>
+        <w:jc w:val="left"/>
+        <w:rPr>
+          <w:rFonts w:hint="eastAsia" w:ascii="微软雅黑" w:hAnsi="微软雅黑" w:eastAsia="微软雅黑"/>
+          <w:sz w:val="16"/>
+          <w:szCs w:val="16"/>
+        </w:rPr>
+      </w:pPr>
+      <w:r>
+        <w:rPr>
+          <w:rFonts w:hint="eastAsia" w:ascii="微软雅黑" w:hAnsi="微软雅黑" w:eastAsia="微软雅黑"/>
+          <w:sz w:val="16"/>
+          <w:szCs w:val="16"/>
+        </w:rPr>
+        <w:t>6.5.1.1 Exercise</w:t>
+      </w:r>
+    </w:p>
+    <w:p>
+      <w:pPr>
+        <w:numPr>
+          <w:ilvl w:val="0"/>
+          <w:numId w:val="0"/>
+        </w:numPr>
+        <w:ind w:leftChars="0"/>
+        <w:jc w:val="both"/>
+        <w:rPr>
+          <w:sz w:val="16"/>
+          <w:szCs w:val="16"/>
+        </w:rPr>
+      </w:pPr>
+      <w:r>
+        <w:rPr>
+          <w:rFonts w:hint="eastAsia" w:ascii="微软雅黑" w:hAnsi="微软雅黑" w:eastAsia="微软雅黑"/>
+          <w:sz w:val="16"/>
+          <w:szCs w:val="16"/>
+        </w:rPr>
+        <w:t>1.  Use Netcraft to determine what application server is running on www.megacorpone.com.</w:t>
+      </w:r>
+    </w:p>
+    <w:p>
+      <w:pPr>
+        <w:numPr>
+          <w:ilvl w:val="0"/>
+          <w:numId w:val="0"/>
+        </w:numPr>
+        <w:ind w:leftChars="0"/>
+        <w:jc w:val="both"/>
+      </w:pPr>
+      <w:r>
+        <w:drawing>
+          <wp:inline distT="0" distB="0" distL="114300" distR="114300">
+            <wp:extent cx="5477510" cy="3665855"/>
+            <wp:effectExtent l="0" t="0" r="8890" b="10795"/>
+            <wp:docPr id="43" name="图片 9"/>
+            <wp:cNvGraphicFramePr>
+              <a:graphicFrameLocks xmlns:a="http://schemas.openxmlformats.org/drawingml/2006/main" noChangeAspect="1"/>
+            </wp:cNvGraphicFramePr>
+            <a:graphic xmlns:a="http://schemas.openxmlformats.org/drawingml/2006/main">
+              <a:graphicData uri="http://schemas.openxmlformats.org/drawingml/2006/picture">
+                <pic:pic xmlns:pic="http://schemas.openxmlformats.org/drawingml/2006/picture">
+                  <pic:nvPicPr>
+                    <pic:cNvPr id="43" name="图片 9"/>
+                    <pic:cNvPicPr>
+                      <a:picLocks noChangeAspect="1"/>
+                    </pic:cNvPicPr>
+                  </pic:nvPicPr>
+                  <pic:blipFill>
+                    <a:blip r:embed="rId45"/>
+                    <a:stretch>
+                      <a:fillRect/>
+                    </a:stretch>
+                  </pic:blipFill>
+                  <pic:spPr>
+                    <a:xfrm>
+                      <a:off x="0" y="0"/>
+                      <a:ext cx="5477510" cy="3665855"/>
+                    </a:xfrm>
+                    <a:prstGeom prst="rect">
+                      <a:avLst/>
+                    </a:prstGeom>
+                    <a:noFill/>
+                    <a:ln>
+                      <a:noFill/>
+                    </a:ln>
+                  </pic:spPr>
+                </pic:pic>
+              </a:graphicData>
+            </a:graphic>
+          </wp:inline>
+        </w:drawing>
+      </w:r>
+    </w:p>
+    <w:p>
+      <w:pPr>
+        <w:numPr>
+          <w:ilvl w:val="0"/>
+          <w:numId w:val="0"/>
+        </w:numPr>
+        <w:ind w:leftChars="0"/>
+        <w:jc w:val="both"/>
+      </w:pPr>
+    </w:p>
+    <w:p>
+      <w:pPr>
+        <w:numPr>
+          <w:ilvl w:val="0"/>
+          <w:numId w:val="0"/>
+        </w:numPr>
+        <w:ind w:leftChars="0"/>
+        <w:jc w:val="both"/>
+      </w:pPr>
+    </w:p>
+    <w:p>
+      <w:pPr>
+        <w:spacing w:beforeLines="0" w:afterLines="0"/>
+        <w:jc w:val="left"/>
+        <w:rPr>
+          <w:rFonts w:hint="eastAsia" w:ascii="微软雅黑" w:hAnsi="微软雅黑" w:eastAsia="微软雅黑"/>
+          <w:sz w:val="16"/>
+          <w:szCs w:val="16"/>
+        </w:rPr>
+      </w:pPr>
+      <w:r>
+        <w:rPr>
+          <w:rFonts w:hint="eastAsia" w:ascii="微软雅黑" w:hAnsi="微软雅黑" w:eastAsia="微软雅黑"/>
+          <w:sz w:val="16"/>
+          <w:szCs w:val="16"/>
+        </w:rPr>
+        <w:t>6.7.1.1 Exercise</w:t>
+      </w:r>
+    </w:p>
+    <w:p>
+      <w:pPr>
+        <w:numPr>
+          <w:ilvl w:val="0"/>
+          <w:numId w:val="0"/>
+        </w:numPr>
+        <w:ind w:leftChars="0"/>
+        <w:jc w:val="both"/>
+        <w:rPr>
+          <w:sz w:val="16"/>
+          <w:szCs w:val="16"/>
+        </w:rPr>
+      </w:pPr>
+      <w:r>
+        <w:rPr>
+          <w:rFonts w:hint="eastAsia" w:ascii="微软雅黑" w:hAnsi="微软雅黑" w:eastAsia="微软雅黑"/>
+          <w:sz w:val="16"/>
+          <w:szCs w:val="16"/>
+        </w:rPr>
+        <w:t>1.  Search Megacorpone’s GitHub repos for interesting or sensitive information.</w:t>
+      </w:r>
+    </w:p>
+    <w:p>
+      <w:pPr>
+        <w:numPr>
+          <w:ilvl w:val="0"/>
+          <w:numId w:val="0"/>
+        </w:numPr>
+        <w:ind w:leftChars="0"/>
+        <w:jc w:val="both"/>
+      </w:pPr>
+      <w:r>
+        <w:drawing>
+          <wp:inline distT="0" distB="0" distL="114300" distR="114300">
+            <wp:extent cx="5479415" cy="3671570"/>
+            <wp:effectExtent l="0" t="0" r="6985" b="5080"/>
+            <wp:docPr id="44" name="图片 10"/>
+            <wp:cNvGraphicFramePr>
+              <a:graphicFrameLocks xmlns:a="http://schemas.openxmlformats.org/drawingml/2006/main" noChangeAspect="1"/>
+            </wp:cNvGraphicFramePr>
+            <a:graphic xmlns:a="http://schemas.openxmlformats.org/drawingml/2006/main">
+              <a:graphicData uri="http://schemas.openxmlformats.org/drawingml/2006/picture">
+                <pic:pic xmlns:pic="http://schemas.openxmlformats.org/drawingml/2006/picture">
+                  <pic:nvPicPr>
+                    <pic:cNvPr id="44" name="图片 10"/>
+                    <pic:cNvPicPr>
+                      <a:picLocks noChangeAspect="1"/>
+                    </pic:cNvPicPr>
+                  </pic:nvPicPr>
+                  <pic:blipFill>
+                    <a:blip r:embed="rId46"/>
+                    <a:stretch>
+                      <a:fillRect/>
+                    </a:stretch>
+                  </pic:blipFill>
+                  <pic:spPr>
+                    <a:xfrm>
+                      <a:off x="0" y="0"/>
+                      <a:ext cx="5479415" cy="3671570"/>
+                    </a:xfrm>
+                    <a:prstGeom prst="rect">
+                      <a:avLst/>
+                    </a:prstGeom>
+                    <a:noFill/>
+                    <a:ln>
+                      <a:noFill/>
+                    </a:ln>
+                  </pic:spPr>
+                </pic:pic>
+              </a:graphicData>
+            </a:graphic>
+          </wp:inline>
+        </w:drawing>
+      </w:r>
+    </w:p>
+    <w:p>
+      <w:pPr>
+        <w:numPr>
+          <w:ilvl w:val="0"/>
+          <w:numId w:val="0"/>
+        </w:numPr>
+        <w:ind w:leftChars="0"/>
+        <w:jc w:val="both"/>
+      </w:pPr>
+    </w:p>
+    <w:p>
+      <w:pPr>
+        <w:numPr>
+          <w:ilvl w:val="0"/>
+          <w:numId w:val="0"/>
+        </w:numPr>
+        <w:ind w:leftChars="0"/>
+        <w:jc w:val="both"/>
+      </w:pPr>
+    </w:p>
+    <w:p>
+      <w:pPr>
+        <w:spacing w:beforeLines="0" w:afterLines="0"/>
+        <w:jc w:val="left"/>
+        <w:rPr>
+          <w:rFonts w:hint="eastAsia" w:ascii="微软雅黑" w:hAnsi="微软雅黑" w:eastAsia="微软雅黑"/>
+          <w:sz w:val="16"/>
+          <w:szCs w:val="16"/>
+        </w:rPr>
+      </w:pPr>
+      <w:r>
+        <w:rPr>
+          <w:rFonts w:hint="eastAsia" w:ascii="微软雅黑" w:hAnsi="微软雅黑" w:eastAsia="微软雅黑"/>
+          <w:sz w:val="16"/>
+          <w:szCs w:val="16"/>
+        </w:rPr>
+        <w:t>6.12.1.1 Exercises</w:t>
+      </w:r>
+    </w:p>
+    <w:p>
+      <w:pPr>
+        <w:spacing w:beforeLines="0" w:afterLines="0"/>
+        <w:jc w:val="left"/>
+        <w:rPr>
+          <w:rFonts w:hint="eastAsia" w:ascii="微软雅黑" w:hAnsi="微软雅黑" w:eastAsia="微软雅黑"/>
+          <w:sz w:val="16"/>
+          <w:szCs w:val="16"/>
+        </w:rPr>
+      </w:pPr>
+      <w:r>
+        <w:rPr>
+          <w:rFonts w:hint="eastAsia" w:ascii="微软雅黑" w:hAnsi="微软雅黑" w:eastAsia="微软雅黑"/>
+          <w:sz w:val="16"/>
+          <w:szCs w:val="16"/>
+        </w:rPr>
+        <w:t>1.  Use theHarvester to enumerate emails addresses for megacorpone.com.</w:t>
+      </w:r>
+    </w:p>
+    <w:p>
+      <w:pPr>
+        <w:spacing w:beforeLines="0" w:afterLines="0"/>
+        <w:jc w:val="left"/>
+        <w:rPr>
+          <w:rFonts w:hint="eastAsia" w:ascii="微软雅黑" w:hAnsi="微软雅黑" w:eastAsia="微软雅黑"/>
+          <w:sz w:val="16"/>
+          <w:szCs w:val="16"/>
+        </w:rPr>
+      </w:pPr>
+      <w:r>
+        <w:drawing>
+          <wp:inline distT="0" distB="0" distL="114300" distR="114300">
+            <wp:extent cx="5481320" cy="7052310"/>
+            <wp:effectExtent l="0" t="0" r="5080" b="15240"/>
+            <wp:docPr id="45" name="图片 11"/>
+            <wp:cNvGraphicFramePr>
+              <a:graphicFrameLocks xmlns:a="http://schemas.openxmlformats.org/drawingml/2006/main" noChangeAspect="1"/>
+            </wp:cNvGraphicFramePr>
+            <a:graphic xmlns:a="http://schemas.openxmlformats.org/drawingml/2006/main">
+              <a:graphicData uri="http://schemas.openxmlformats.org/drawingml/2006/picture">
+                <pic:pic xmlns:pic="http://schemas.openxmlformats.org/drawingml/2006/picture">
+                  <pic:nvPicPr>
+                    <pic:cNvPr id="45" name="图片 11"/>
+                    <pic:cNvPicPr>
+                      <a:picLocks noChangeAspect="1"/>
+                    </pic:cNvPicPr>
+                  </pic:nvPicPr>
+                  <pic:blipFill>
+                    <a:blip r:embed="rId47"/>
+                    <a:stretch>
+                      <a:fillRect/>
+                    </a:stretch>
+                  </pic:blipFill>
+                  <pic:spPr>
+                    <a:xfrm>
+                      <a:off x="0" y="0"/>
+                      <a:ext cx="5481320" cy="7052310"/>
+                    </a:xfrm>
+                    <a:prstGeom prst="rect">
+                      <a:avLst/>
+                    </a:prstGeom>
+                    <a:noFill/>
+                    <a:ln>
+                      <a:noFill/>
+                    </a:ln>
+                  </pic:spPr>
+                </pic:pic>
+              </a:graphicData>
+            </a:graphic>
+          </wp:inline>
+        </w:drawing>
+      </w:r>
+    </w:p>
+    <w:p>
+      <w:pPr>
+        <w:numPr>
+          <w:ilvl w:val="0"/>
+          <w:numId w:val="0"/>
+        </w:numPr>
+        <w:ind w:leftChars="0"/>
+        <w:jc w:val="both"/>
+        <w:rPr>
+          <w:sz w:val="16"/>
+          <w:szCs w:val="16"/>
+        </w:rPr>
+      </w:pPr>
+      <w:r>
+        <w:rPr>
+          <w:rFonts w:hint="eastAsia" w:ascii="微软雅黑" w:hAnsi="微软雅黑" w:eastAsia="微软雅黑"/>
+          <w:sz w:val="16"/>
+          <w:szCs w:val="16"/>
+        </w:rPr>
+        <w:t>2.  Experiment with different data sources (-b). Which ones work best for you?</w:t>
+      </w:r>
+    </w:p>
+    <w:p>
+      <w:pPr>
+        <w:numPr>
+          <w:ilvl w:val="0"/>
+          <w:numId w:val="0"/>
+        </w:numPr>
+        <w:ind w:leftChars="0"/>
+        <w:jc w:val="both"/>
+      </w:pPr>
+      <w:r>
+        <w:drawing>
+          <wp:inline distT="0" distB="0" distL="114300" distR="114300">
+            <wp:extent cx="5485130" cy="4420870"/>
+            <wp:effectExtent l="0" t="0" r="1270" b="17780"/>
+            <wp:docPr id="46" name="图片 12"/>
+            <wp:cNvGraphicFramePr>
+              <a:graphicFrameLocks xmlns:a="http://schemas.openxmlformats.org/drawingml/2006/main" noChangeAspect="1"/>
+            </wp:cNvGraphicFramePr>
+            <a:graphic xmlns:a="http://schemas.openxmlformats.org/drawingml/2006/main">
+              <a:graphicData uri="http://schemas.openxmlformats.org/drawingml/2006/picture">
+                <pic:pic xmlns:pic="http://schemas.openxmlformats.org/drawingml/2006/picture">
+                  <pic:nvPicPr>
+                    <pic:cNvPr id="46" name="图片 12"/>
+                    <pic:cNvPicPr>
+                      <a:picLocks noChangeAspect="1"/>
+                    </pic:cNvPicPr>
+                  </pic:nvPicPr>
+                  <pic:blipFill>
+                    <a:blip r:embed="rId48"/>
+                    <a:stretch>
+                      <a:fillRect/>
+                    </a:stretch>
+                  </pic:blipFill>
+                  <pic:spPr>
+                    <a:xfrm>
+                      <a:off x="0" y="0"/>
+                      <a:ext cx="5485130" cy="4420870"/>
+                    </a:xfrm>
+                    <a:prstGeom prst="rect">
+                      <a:avLst/>
+                    </a:prstGeom>
+                    <a:noFill/>
+                    <a:ln>
+                      <a:noFill/>
+                    </a:ln>
+                  </pic:spPr>
+                </pic:pic>
+              </a:graphicData>
+            </a:graphic>
+          </wp:inline>
+        </w:drawing>
+      </w:r>
+    </w:p>
+    <w:p>
+      <w:pPr>
+        <w:numPr>
+          <w:ilvl w:val="0"/>
+          <w:numId w:val="0"/>
+        </w:numPr>
+        <w:ind w:leftChars="0"/>
+        <w:jc w:val="both"/>
+      </w:pPr>
+    </w:p>
+    <w:p>
+      <w:pPr>
+        <w:numPr>
+          <w:ilvl w:val="0"/>
+          <w:numId w:val="0"/>
+        </w:numPr>
+        <w:ind w:leftChars="0"/>
+        <w:jc w:val="both"/>
+      </w:pPr>
+      <w:r>
+        <w:drawing>
+          <wp:inline distT="0" distB="0" distL="114300" distR="114300">
+            <wp:extent cx="5485130" cy="4157345"/>
+            <wp:effectExtent l="0" t="0" r="1270" b="14605"/>
+            <wp:docPr id="47" name="图片 13"/>
+            <wp:cNvGraphicFramePr>
+              <a:graphicFrameLocks xmlns:a="http://schemas.openxmlformats.org/drawingml/2006/main" noChangeAspect="1"/>
+            </wp:cNvGraphicFramePr>
+            <a:graphic xmlns:a="http://schemas.openxmlformats.org/drawingml/2006/main">
+              <a:graphicData uri="http://schemas.openxmlformats.org/drawingml/2006/picture">
+                <pic:pic xmlns:pic="http://schemas.openxmlformats.org/drawingml/2006/picture">
+                  <pic:nvPicPr>
+                    <pic:cNvPr id="47" name="图片 13"/>
+                    <pic:cNvPicPr>
+                      <a:picLocks noChangeAspect="1"/>
+                    </pic:cNvPicPr>
+                  </pic:nvPicPr>
+                  <pic:blipFill>
+                    <a:blip r:embed="rId49"/>
+                    <a:stretch>
+                      <a:fillRect/>
+                    </a:stretch>
+                  </pic:blipFill>
+                  <pic:spPr>
+                    <a:xfrm>
+                      <a:off x="0" y="0"/>
+                      <a:ext cx="5485130" cy="4157345"/>
+                    </a:xfrm>
+                    <a:prstGeom prst="rect">
+                      <a:avLst/>
+                    </a:prstGeom>
+                    <a:noFill/>
+                    <a:ln>
+                      <a:noFill/>
+                    </a:ln>
+                  </pic:spPr>
+                </pic:pic>
+              </a:graphicData>
+            </a:graphic>
+          </wp:inline>
+        </w:drawing>
+      </w:r>
+    </w:p>
+    <w:p>
+      <w:pPr>
+        <w:numPr>
+          <w:ilvl w:val="0"/>
+          <w:numId w:val="0"/>
+        </w:numPr>
+        <w:ind w:leftChars="0"/>
+        <w:jc w:val="both"/>
+      </w:pPr>
+    </w:p>
+    <w:p>
+      <w:pPr>
+        <w:numPr>
+          <w:ilvl w:val="0"/>
+          <w:numId w:val="0"/>
+        </w:numPr>
+        <w:ind w:leftChars="0"/>
+        <w:jc w:val="both"/>
+      </w:pPr>
+    </w:p>
+    <w:p>
+      <w:pPr>
+        <w:spacing w:beforeLines="0" w:afterLines="0"/>
+        <w:jc w:val="left"/>
+        <w:rPr>
+          <w:rFonts w:hint="eastAsia" w:ascii="微软雅黑" w:hAnsi="微软雅黑" w:eastAsia="微软雅黑"/>
+          <w:sz w:val="16"/>
+          <w:szCs w:val="16"/>
+        </w:rPr>
+      </w:pPr>
+      <w:r>
+        <w:rPr>
+          <w:rFonts w:hint="eastAsia" w:ascii="微软雅黑" w:hAnsi="微软雅黑" w:eastAsia="微软雅黑"/>
+          <w:sz w:val="16"/>
+          <w:szCs w:val="16"/>
+        </w:rPr>
+        <w:t>6.13.2.1 Exercise</w:t>
+      </w:r>
+    </w:p>
+    <w:p>
+      <w:pPr>
+        <w:spacing w:beforeLines="0" w:afterLines="0"/>
+        <w:jc w:val="left"/>
+        <w:rPr>
+          <w:rFonts w:hint="eastAsia" w:ascii="微软雅黑" w:hAnsi="微软雅黑" w:eastAsia="微软雅黑"/>
+          <w:sz w:val="16"/>
+          <w:szCs w:val="16"/>
+        </w:rPr>
+      </w:pPr>
+      <w:r>
+        <w:rPr>
+          <w:rFonts w:hint="eastAsia" w:ascii="微软雅黑" w:hAnsi="微软雅黑" w:eastAsia="微软雅黑"/>
+          <w:sz w:val="16"/>
+          <w:szCs w:val="16"/>
+        </w:rPr>
+        <w:t>1.  Use any of the social media tools previously discussed to identify additional MegaCorp One</w:t>
+      </w:r>
+    </w:p>
+    <w:p>
+      <w:pPr>
+        <w:numPr>
+          <w:ilvl w:val="0"/>
+          <w:numId w:val="0"/>
+        </w:numPr>
+        <w:ind w:leftChars="0"/>
+        <w:jc w:val="both"/>
+        <w:rPr>
+          <w:rFonts w:hint="eastAsia" w:ascii="微软雅黑" w:hAnsi="微软雅黑" w:eastAsia="微软雅黑"/>
+          <w:sz w:val="16"/>
+          <w:szCs w:val="16"/>
+        </w:rPr>
+      </w:pPr>
+      <w:r>
+        <w:rPr>
+          <w:rFonts w:hint="eastAsia" w:ascii="微软雅黑" w:hAnsi="微软雅黑" w:eastAsia="微软雅黑"/>
+          <w:sz w:val="16"/>
+          <w:szCs w:val="16"/>
+        </w:rPr>
+        <w:t>employees.</w:t>
+      </w:r>
+    </w:p>
+    <w:p>
+      <w:pPr>
+        <w:numPr>
+          <w:ilvl w:val="0"/>
+          <w:numId w:val="0"/>
+        </w:numPr>
+        <w:ind w:leftChars="0"/>
+        <w:jc w:val="both"/>
+        <w:rPr>
+          <w:rFonts w:hint="default" w:ascii="微软雅黑" w:hAnsi="微软雅黑" w:eastAsia="微软雅黑"/>
+          <w:sz w:val="16"/>
+          <w:szCs w:val="16"/>
+          <w:lang w:val="en-US" w:eastAsia="zh-CN"/>
+        </w:rPr>
+      </w:pPr>
+      <w:r>
+        <w:drawing>
+          <wp:inline distT="0" distB="0" distL="114300" distR="114300">
+            <wp:extent cx="5485130" cy="2649855"/>
+            <wp:effectExtent l="0" t="0" r="1270" b="17145"/>
+            <wp:docPr id="48" name="图片 14"/>
+            <wp:cNvGraphicFramePr>
+              <a:graphicFrameLocks xmlns:a="http://schemas.openxmlformats.org/drawingml/2006/main" noChangeAspect="1"/>
+            </wp:cNvGraphicFramePr>
+            <a:graphic xmlns:a="http://schemas.openxmlformats.org/drawingml/2006/main">
+              <a:graphicData uri="http://schemas.openxmlformats.org/drawingml/2006/picture">
+                <pic:pic xmlns:pic="http://schemas.openxmlformats.org/drawingml/2006/picture">
+                  <pic:nvPicPr>
+                    <pic:cNvPr id="48" name="图片 14"/>
+                    <pic:cNvPicPr>
+                      <a:picLocks noChangeAspect="1"/>
+                    </pic:cNvPicPr>
+                  </pic:nvPicPr>
+                  <pic:blipFill>
+                    <a:blip r:embed="rId50"/>
+                    <a:stretch>
+                      <a:fillRect/>
+                    </a:stretch>
+                  </pic:blipFill>
+                  <pic:spPr>
+                    <a:xfrm>
+                      <a:off x="0" y="0"/>
+                      <a:ext cx="5485130" cy="2649855"/>
+                    </a:xfrm>
+                    <a:prstGeom prst="rect">
+                      <a:avLst/>
+                    </a:prstGeom>
+                    <a:noFill/>
+                    <a:ln>
+                      <a:noFill/>
+                    </a:ln>
+                  </pic:spPr>
+                </pic:pic>
+              </a:graphicData>
+            </a:graphic>
+          </wp:inline>
+        </w:drawing>
+      </w:r>
+      <w:bookmarkStart w:id="2" w:name="_GoBack"/>
+      <w:bookmarkEnd w:id="2"/>
     </w:p>
     <w:sectPr>
       <w:pgSz w:w="12240" w:h="15840"/>
@@ -4849,7 +6292,7 @@
   <w:docDefaults>
     <w:rPrDefault>
       <w:rPr>
-        <w:rFonts w:asciiTheme="minorHAnsi" w:hAnsiTheme="minorHAnsi" w:eastAsiaTheme="minorEastAsia" w:cstheme="minorBidi"/>
+        <w:rFonts w:ascii="Times New Roman" w:hAnsi="Times New Roman" w:eastAsia="宋体" w:cs="Times New Roman"/>
       </w:rPr>
     </w:rPrDefault>
     <w:pPrDefault/>
@@ -5116,12 +6559,34 @@
       <w:sz w:val="21"/>
     </w:rPr>
   </w:style>
-  <w:style w:type="character" w:default="1" w:styleId="3">
+  <w:style w:type="paragraph" w:styleId="2">
+    <w:name w:val="heading 4"/>
+    <w:basedOn w:val="1"/>
+    <w:next w:val="1"/>
+    <w:semiHidden/>
+    <w:unhideWhenUsed/>
+    <w:qFormat/>
+    <w:uiPriority w:val="0"/>
+    <w:pPr>
+      <w:spacing w:before="0" w:beforeAutospacing="1" w:after="0" w:afterAutospacing="1"/>
+      <w:jc w:val="left"/>
+    </w:pPr>
+    <w:rPr>
+      <w:rFonts w:hint="eastAsia" w:ascii="宋体" w:hAnsi="宋体" w:eastAsia="宋体" w:cs="宋体"/>
+      <w:b/>
+      <w:bCs/>
+      <w:kern w:val="0"/>
+      <w:sz w:val="24"/>
+      <w:szCs w:val="24"/>
+      <w:lang w:val="en-US" w:eastAsia="zh-CN" w:bidi="ar"/>
+    </w:rPr>
+  </w:style>
+  <w:style w:type="character" w:default="1" w:styleId="4">
     <w:name w:val="Default Paragraph Font"/>
     <w:semiHidden/>
     <w:uiPriority w:val="0"/>
   </w:style>
-  <w:style w:type="table" w:default="1" w:styleId="2">
+  <w:style w:type="table" w:default="1" w:styleId="3">
     <w:name w:val="Normal Table"/>
     <w:semiHidden/>
     <w:qFormat/>
@@ -5134,6 +6599,15 @@
         <w:right w:w="108" w:type="dxa"/>
       </w:tblCellMar>
     </w:tblPr>
+  </w:style>
+  <w:style w:type="character" w:styleId="5">
+    <w:name w:val="Hyperlink"/>
+    <w:basedOn w:val="4"/>
+    <w:uiPriority w:val="0"/>
+    <w:rPr>
+      <w:color w:val="0000FF"/>
+      <w:u w:val="single"/>
+    </w:rPr>
   </w:style>
 </w:styles>
 </file>
